--- a/archive/DataPrep/ACT Math Sheets_v2_3_9_18/Word Problems.docx
+++ b/archive/DataPrep/ACT Math Sheets_v2_3_9_18/Word Problems.docx
@@ -1,6 +1,6 @@
 
 <file path=word/document.xml><?xml version="1.0" encoding="utf-8"?>
-<w:document xmlns:mo="http://schemas.microsoft.com/office/mac/office/2008/main" xmlns:ve="http://schemas.openxmlformats.org/markup-compatibility/2006" xmlns:mv="urn:schemas-microsoft-com:mac:vml" xmlns:o="urn:schemas-microsoft-com:office:office" xmlns:r="http://schemas.openxmlformats.org/officeDocument/2006/relationships" xmlns:m="http://schemas.openxmlformats.org/officeDocument/2006/math" xmlns:v="urn:schemas-microsoft-com:vml" xmlns:wp="http://schemas.openxmlformats.org/drawingml/2006/wordprocessingDrawing" xmlns:w10="urn:schemas-microsoft-com:office:word" xmlns:w="http://schemas.openxmlformats.org/wordprocessingml/2006/main" xmlns:wne="http://schemas.microsoft.com/office/word/2006/wordml">
+<w:document xmlns:wpc="http://schemas.microsoft.com/office/word/2010/wordprocessingCanvas" xmlns:mc="http://schemas.openxmlformats.org/markup-compatibility/2006" xmlns:o="urn:schemas-microsoft-com:office:office" xmlns:r="http://schemas.openxmlformats.org/officeDocument/2006/relationships" xmlns:m="http://schemas.openxmlformats.org/officeDocument/2006/math" xmlns:v="urn:schemas-microsoft-com:vml" xmlns:wp14="http://schemas.microsoft.com/office/word/2010/wordprocessingDrawing" xmlns:wp="http://schemas.openxmlformats.org/drawingml/2006/wordprocessingDrawing" xmlns:w10="urn:schemas-microsoft-com:office:word" xmlns:w="http://schemas.openxmlformats.org/wordprocessingml/2006/main" xmlns:w14="http://schemas.microsoft.com/office/word/2010/wordml" xmlns:w15="http://schemas.microsoft.com/office/word/2012/wordml" xmlns:wpg="http://schemas.microsoft.com/office/word/2010/wordprocessingGroup" xmlns:wpi="http://schemas.microsoft.com/office/word/2010/wordprocessingInk" xmlns:wne="http://schemas.microsoft.com/office/word/2006/wordml" xmlns:wps="http://schemas.microsoft.com/office/word/2010/wordprocessingShape" mc:Ignorable="w14 w15 wp14">
   <w:body>
     <w:p>
       <w:pPr>
@@ -52,376 +52,7 @@
           <w:sz w:val="24"/>
           <w:szCs w:val="24"/>
         </w:rPr>
-        <w:t xml:space="preserve">2. The table below shoes the income earned by 5 students from selling tickets for a school fund-raiser. Each student earned the same amount for each ticket sold. </w:t>
-      </w:r>
-    </w:p>
-    <w:tbl>
-      <w:tblPr>
-        <w:tblStyle w:val="TableGrid"/>
-        <w:tblW w:w="0" w:type="auto"/>
-        <w:tblLook w:val="04A0"/>
-      </w:tblPr>
-      <w:tblGrid>
-        <w:gridCol w:w="3116"/>
-        <w:gridCol w:w="3117"/>
-        <w:gridCol w:w="3117"/>
-      </w:tblGrid>
-      <w:tr>
-        <w:tc>
-          <w:tcPr>
-            <w:tcW w:w="3116" w:type="dxa"/>
-          </w:tcPr>
-          <w:p>
-            <w:pPr>
-              <w:rPr>
-                <w:rFonts w:ascii="Times New Roman" w:hAnsi="Times New Roman" w:cs="Times New Roman"/>
-                <w:sz w:val="24"/>
-                <w:szCs w:val="24"/>
-              </w:rPr>
-            </w:pPr>
-            <w:r>
-              <w:rPr>
-                <w:rFonts w:ascii="Times New Roman" w:hAnsi="Times New Roman" w:cs="Times New Roman"/>
-                <w:sz w:val="24"/>
-                <w:szCs w:val="24"/>
-              </w:rPr>
-              <w:t>Student</w:t>
-            </w:r>
-          </w:p>
-        </w:tc>
-        <w:tc>
-          <w:tcPr>
-            <w:tcW w:w="3117" w:type="dxa"/>
-          </w:tcPr>
-          <w:p>
-            <w:pPr>
-              <w:rPr>
-                <w:rFonts w:ascii="Times New Roman" w:hAnsi="Times New Roman" w:cs="Times New Roman"/>
-                <w:sz w:val="24"/>
-                <w:szCs w:val="24"/>
-              </w:rPr>
-            </w:pPr>
-            <w:r>
-              <w:rPr>
-                <w:rFonts w:ascii="Times New Roman" w:hAnsi="Times New Roman" w:cs="Times New Roman"/>
-                <w:sz w:val="24"/>
-                <w:szCs w:val="24"/>
-              </w:rPr>
-              <w:t>Number of tickets sold</w:t>
-            </w:r>
-          </w:p>
-        </w:tc>
-        <w:tc>
-          <w:tcPr>
-            <w:tcW w:w="3117" w:type="dxa"/>
-          </w:tcPr>
-          <w:p>
-            <w:pPr>
-              <w:rPr>
-                <w:rFonts w:ascii="Times New Roman" w:hAnsi="Times New Roman" w:cs="Times New Roman"/>
-                <w:sz w:val="24"/>
-                <w:szCs w:val="24"/>
-              </w:rPr>
-            </w:pPr>
-            <w:r>
-              <w:rPr>
-                <w:rFonts w:ascii="Times New Roman" w:hAnsi="Times New Roman" w:cs="Times New Roman"/>
-                <w:sz w:val="24"/>
-                <w:szCs w:val="24"/>
-              </w:rPr>
-              <w:t>Income Earned</w:t>
-            </w:r>
-          </w:p>
-        </w:tc>
-      </w:tr>
-      <w:tr>
-        <w:tc>
-          <w:tcPr>
-            <w:tcW w:w="3116" w:type="dxa"/>
-          </w:tcPr>
-          <w:p>
-            <w:pPr>
-              <w:rPr>
-                <w:rFonts w:ascii="Times New Roman" w:hAnsi="Times New Roman" w:cs="Times New Roman"/>
-                <w:sz w:val="24"/>
-                <w:szCs w:val="24"/>
-              </w:rPr>
-            </w:pPr>
-            <w:r>
-              <w:rPr>
-                <w:rFonts w:ascii="Times New Roman" w:hAnsi="Times New Roman" w:cs="Times New Roman"/>
-                <w:sz w:val="24"/>
-                <w:szCs w:val="24"/>
-              </w:rPr>
-              <w:t>Aida</w:t>
-            </w:r>
-          </w:p>
-          <w:p>
-            <w:pPr>
-              <w:rPr>
-                <w:rFonts w:ascii="Times New Roman" w:hAnsi="Times New Roman" w:cs="Times New Roman"/>
-                <w:sz w:val="24"/>
-                <w:szCs w:val="24"/>
-              </w:rPr>
-            </w:pPr>
-            <w:r>
-              <w:rPr>
-                <w:rFonts w:ascii="Times New Roman" w:hAnsi="Times New Roman" w:cs="Times New Roman"/>
-                <w:sz w:val="24"/>
-                <w:szCs w:val="24"/>
-              </w:rPr>
-              <w:t>Beth</w:t>
-            </w:r>
-          </w:p>
-          <w:p>
-            <w:pPr>
-              <w:rPr>
-                <w:rFonts w:ascii="Times New Roman" w:hAnsi="Times New Roman" w:cs="Times New Roman"/>
-                <w:sz w:val="24"/>
-                <w:szCs w:val="24"/>
-              </w:rPr>
-            </w:pPr>
-            <w:r>
-              <w:rPr>
-                <w:rFonts w:ascii="Times New Roman" w:hAnsi="Times New Roman" w:cs="Times New Roman"/>
-                <w:sz w:val="24"/>
-                <w:szCs w:val="24"/>
-              </w:rPr>
-              <w:t>Charles</w:t>
-            </w:r>
-          </w:p>
-          <w:p>
-            <w:pPr>
-              <w:rPr>
-                <w:rFonts w:ascii="Times New Roman" w:hAnsi="Times New Roman" w:cs="Times New Roman"/>
-                <w:sz w:val="24"/>
-                <w:szCs w:val="24"/>
-              </w:rPr>
-            </w:pPr>
-            <w:r>
-              <w:rPr>
-                <w:rFonts w:ascii="Times New Roman" w:hAnsi="Times New Roman" w:cs="Times New Roman"/>
-                <w:sz w:val="24"/>
-                <w:szCs w:val="24"/>
-              </w:rPr>
-              <w:t>Darius</w:t>
-            </w:r>
-          </w:p>
-          <w:p>
-            <w:pPr>
-              <w:rPr>
-                <w:rFonts w:ascii="Times New Roman" w:hAnsi="Times New Roman" w:cs="Times New Roman"/>
-                <w:sz w:val="24"/>
-                <w:szCs w:val="24"/>
-              </w:rPr>
-            </w:pPr>
-            <w:r>
-              <w:rPr>
-                <w:rFonts w:ascii="Times New Roman" w:hAnsi="Times New Roman" w:cs="Times New Roman"/>
-                <w:sz w:val="24"/>
-                <w:szCs w:val="24"/>
-              </w:rPr>
-              <w:t>Ellie</w:t>
-            </w:r>
-          </w:p>
-        </w:tc>
-        <w:tc>
-          <w:tcPr>
-            <w:tcW w:w="3117" w:type="dxa"/>
-          </w:tcPr>
-          <w:p>
-            <w:pPr>
-              <w:rPr>
-                <w:rFonts w:ascii="Times New Roman" w:hAnsi="Times New Roman" w:cs="Times New Roman"/>
-                <w:sz w:val="24"/>
-                <w:szCs w:val="24"/>
-              </w:rPr>
-            </w:pPr>
-            <w:r>
-              <w:rPr>
-                <w:rFonts w:ascii="Times New Roman" w:hAnsi="Times New Roman" w:cs="Times New Roman"/>
-                <w:sz w:val="24"/>
-                <w:szCs w:val="24"/>
-              </w:rPr>
-              <w:t>13</w:t>
-            </w:r>
-          </w:p>
-          <w:p>
-            <w:pPr>
-              <w:rPr>
-                <w:rFonts w:ascii="Times New Roman" w:hAnsi="Times New Roman" w:cs="Times New Roman"/>
-                <w:sz w:val="24"/>
-                <w:szCs w:val="24"/>
-              </w:rPr>
-            </w:pPr>
-            <w:r>
-              <w:rPr>
-                <w:rFonts w:ascii="Times New Roman" w:hAnsi="Times New Roman" w:cs="Times New Roman"/>
-                <w:sz w:val="24"/>
-                <w:szCs w:val="24"/>
-              </w:rPr>
-              <w:t>5</w:t>
-            </w:r>
-          </w:p>
-          <w:p>
-            <w:pPr>
-              <w:rPr>
-                <w:rFonts w:ascii="Times New Roman" w:hAnsi="Times New Roman" w:cs="Times New Roman"/>
-                <w:sz w:val="24"/>
-                <w:szCs w:val="24"/>
-              </w:rPr>
-            </w:pPr>
-            <w:r>
-              <w:rPr>
-                <w:rFonts w:ascii="Times New Roman" w:hAnsi="Times New Roman" w:cs="Times New Roman"/>
-                <w:sz w:val="24"/>
-                <w:szCs w:val="24"/>
-              </w:rPr>
-              <w:t>22</w:t>
-            </w:r>
-          </w:p>
-          <w:p>
-            <w:pPr>
-              <w:rPr>
-                <w:rFonts w:ascii="Times New Roman" w:hAnsi="Times New Roman" w:cs="Times New Roman"/>
-                <w:sz w:val="24"/>
-                <w:szCs w:val="24"/>
-              </w:rPr>
-            </w:pPr>
-            <w:r>
-              <w:rPr>
-                <w:rFonts w:ascii="Times New Roman" w:hAnsi="Times New Roman" w:cs="Times New Roman"/>
-                <w:sz w:val="24"/>
-                <w:szCs w:val="24"/>
-              </w:rPr>
-              <w:t>16</w:t>
-            </w:r>
-          </w:p>
-          <w:p>
-            <w:pPr>
-              <w:rPr>
-                <w:rFonts w:ascii="Times New Roman" w:hAnsi="Times New Roman" w:cs="Times New Roman"/>
-                <w:sz w:val="24"/>
-                <w:szCs w:val="24"/>
-              </w:rPr>
-            </w:pPr>
-            <w:r>
-              <w:rPr>
-                <w:rFonts w:ascii="Times New Roman" w:hAnsi="Times New Roman" w:cs="Times New Roman"/>
-                <w:sz w:val="24"/>
-                <w:szCs w:val="24"/>
-              </w:rPr>
-              <w:t>8</w:t>
-            </w:r>
-          </w:p>
-        </w:tc>
-        <w:tc>
-          <w:tcPr>
-            <w:tcW w:w="3117" w:type="dxa"/>
-          </w:tcPr>
-          <w:p>
-            <w:pPr>
-              <w:rPr>
-                <w:rFonts w:ascii="Times New Roman" w:hAnsi="Times New Roman" w:cs="Times New Roman"/>
-                <w:sz w:val="24"/>
-                <w:szCs w:val="24"/>
-              </w:rPr>
-            </w:pPr>
-            <w:r>
-              <w:rPr>
-                <w:rFonts w:ascii="Times New Roman" w:hAnsi="Times New Roman" w:cs="Times New Roman"/>
-                <w:sz w:val="24"/>
-                <w:szCs w:val="24"/>
-              </w:rPr>
-              <w:t>$55.25</w:t>
-            </w:r>
-          </w:p>
-          <w:p>
-            <w:pPr>
-              <w:rPr>
-                <w:rFonts w:ascii="Times New Roman" w:hAnsi="Times New Roman" w:cs="Times New Roman"/>
-                <w:sz w:val="24"/>
-                <w:szCs w:val="24"/>
-              </w:rPr>
-            </w:pPr>
-            <w:r>
-              <w:rPr>
-                <w:rFonts w:ascii="Times New Roman" w:hAnsi="Times New Roman" w:cs="Times New Roman"/>
-                <w:sz w:val="24"/>
-                <w:szCs w:val="24"/>
-              </w:rPr>
-              <w:t>$21.25</w:t>
-            </w:r>
-          </w:p>
-          <w:p>
-            <w:pPr>
-              <w:rPr>
-                <w:rFonts w:ascii="Times New Roman" w:hAnsi="Times New Roman" w:cs="Times New Roman"/>
-                <w:sz w:val="24"/>
-                <w:szCs w:val="24"/>
-              </w:rPr>
-            </w:pPr>
-            <w:r>
-              <w:rPr>
-                <w:rFonts w:ascii="Times New Roman" w:hAnsi="Times New Roman" w:cs="Times New Roman"/>
-                <w:sz w:val="24"/>
-                <w:szCs w:val="24"/>
-              </w:rPr>
-              <w:t>$93.50</w:t>
-            </w:r>
-          </w:p>
-          <w:p>
-            <w:pPr>
-              <w:rPr>
-                <w:rFonts w:ascii="Times New Roman" w:hAnsi="Times New Roman" w:cs="Times New Roman"/>
-                <w:sz w:val="24"/>
-                <w:szCs w:val="24"/>
-              </w:rPr>
-            </w:pPr>
-            <w:r>
-              <w:rPr>
-                <w:rFonts w:ascii="Times New Roman" w:hAnsi="Times New Roman" w:cs="Times New Roman"/>
-                <w:sz w:val="24"/>
-                <w:szCs w:val="24"/>
-              </w:rPr>
-              <w:t>$68.00</w:t>
-            </w:r>
-          </w:p>
-          <w:p>
-            <w:pPr>
-              <w:rPr>
-                <w:rFonts w:ascii="Times New Roman" w:hAnsi="Times New Roman" w:cs="Times New Roman"/>
-                <w:sz w:val="24"/>
-                <w:szCs w:val="24"/>
-              </w:rPr>
-            </w:pPr>
-            <w:r>
-              <w:rPr>
-                <w:rFonts w:ascii="Times New Roman" w:hAnsi="Times New Roman" w:cs="Times New Roman"/>
-                <w:sz w:val="24"/>
-                <w:szCs w:val="24"/>
-              </w:rPr>
-              <w:t>$34.00</w:t>
-            </w:r>
-          </w:p>
-        </w:tc>
-      </w:tr>
-    </w:tbl>
-    <w:p>
-      <w:pPr>
-        <w:rPr>
-          <w:rFonts w:ascii="Times New Roman" w:hAnsi="Times New Roman" w:cs="Times New Roman"/>
-          <w:sz w:val="24"/>
-          <w:szCs w:val="24"/>
-        </w:rPr>
-      </w:pPr>
-      <w:r>
-        <w:rPr>
-          <w:rFonts w:ascii="Times New Roman" w:hAnsi="Times New Roman" w:cs="Times New Roman"/>
-          <w:sz w:val="24"/>
-          <w:szCs w:val="24"/>
-        </w:rPr>
-        <w:t xml:space="preserve">Another student, Francis, also earned that same amount for each ticket sold, for an income earned of $123.25 from selling tickets. </w:t>
+        <w:t xml:space="preserve">2. The table below shoes the income earned by 5 students from selling tickets for a school fund-raiser. Each student earned the same amount for each ticket sold. Another student, Francis, also earned that same amount for each ticket sold, for an income earned of $123.25 from selling tickets. </w:t>
       </w:r>
       <w:r>
         <w:rPr>
@@ -443,6 +74,25 @@
       <w:r>
         <w:rPr>
           <w:rFonts w:ascii="Times New Roman" w:hAnsi="Times New Roman" w:cs="Times New Roman"/>
+          <w:b/>
+          <w:sz w:val="24"/>
+          <w:szCs w:val="24"/>
+          <w:highlight w:val="yellow"/>
+        </w:rPr>
+        <w:t>[PICTURE]</w:t>
+      </w:r>
+    </w:p>
+    <w:p>
+      <w:pPr>
+        <w:rPr>
+          <w:rFonts w:ascii="Times New Roman" w:hAnsi="Times New Roman" w:cs="Times New Roman"/>
+          <w:sz w:val="24"/>
+          <w:szCs w:val="24"/>
+        </w:rPr>
+      </w:pPr>
+      <w:r>
+        <w:rPr>
+          <w:rFonts w:ascii="Times New Roman" w:hAnsi="Times New Roman" w:cs="Times New Roman"/>
           <w:sz w:val="24"/>
           <w:szCs w:val="24"/>
         </w:rPr>
@@ -521,6 +171,23 @@
       <w:pPr>
         <w:rPr>
           <w:rFonts w:ascii="Times New Roman" w:hAnsi="Times New Roman" w:cs="Times New Roman"/>
+          <w:sz w:val="24"/>
+          <w:szCs w:val="24"/>
+        </w:rPr>
+      </w:pPr>
+      <w:r>
+        <w:rPr>
+          <w:rFonts w:ascii="Times New Roman" w:hAnsi="Times New Roman" w:cs="Times New Roman"/>
+          <w:sz w:val="24"/>
+          <w:szCs w:val="24"/>
+        </w:rPr>
+        <w:t xml:space="preserve">16. Marcie will paint the shaded region (1 pentagonal wall) of the outside of the playhouse shown below. All given dimensions are in feet. Each 1-quart container of paint will cover 50 square feet, and only 1 coat of paint will be applied. How many 1-quart containers of paint will Marcie need in order to cover the 1 pentagonal wall of the playhouse? </w:t>
+      </w:r>
+    </w:p>
+    <w:p>
+      <w:pPr>
+        <w:rPr>
+          <w:rFonts w:ascii="Times New Roman" w:hAnsi="Times New Roman" w:cs="Times New Roman"/>
           <w:b/>
           <w:sz w:val="24"/>
           <w:szCs w:val="24"/>
@@ -530,14 +197,6 @@
       <w:r>
         <w:rPr>
           <w:rFonts w:ascii="Times New Roman" w:hAnsi="Times New Roman" w:cs="Times New Roman"/>
-          <w:sz w:val="24"/>
-          <w:szCs w:val="24"/>
-        </w:rPr>
-        <w:t xml:space="preserve">16. Marcie will paint the shaded region (1 pentagonal wall) of the outside of the playhouse shown below. All given dimensions are in feet. Each 1-quart container of paint will cover 50 square feet, and only 1 coat of paint will be applied. How many 1-quart containers of paint will Marcie need in order to cover the 1 pentagonal wall of the playhouse? </w:t>
-      </w:r>
-      <w:r>
-        <w:rPr>
-          <w:rFonts w:ascii="Times New Roman" w:hAnsi="Times New Roman" w:cs="Times New Roman"/>
           <w:b/>
           <w:sz w:val="24"/>
           <w:szCs w:val="24"/>
@@ -722,6 +381,7 @@
           <w:sz w:val="24"/>
           <w:szCs w:val="24"/>
         </w:rPr>
+        <w:lastRenderedPageBreak/>
         <w:t>C. $0.30</w:t>
       </w:r>
     </w:p>
@@ -1281,439 +941,14 @@
         </w:rPr>
         <w:t>Carrie’s Chocolate Shop and Tamika’s Treat Shop both sell candy in boxes. The table below lists the price (the total amount the customer pays) of each box of candy sold at the shops. For each shop, there is a linear relationship between the price of a box of candies and the number of candies in that box. These are the only numbers of candies that can be purchased at shops.</w:t>
       </w:r>
-    </w:p>
-    <w:tbl>
-      <w:tblPr>
-        <w:tblStyle w:val="TableGrid"/>
-        <w:tblW w:w="0" w:type="auto"/>
-        <w:tblLook w:val="04A0"/>
-      </w:tblPr>
-      <w:tblGrid>
-        <w:gridCol w:w="3116"/>
-        <w:gridCol w:w="3117"/>
-        <w:gridCol w:w="3117"/>
-      </w:tblGrid>
-      <w:tr>
-        <w:tc>
-          <w:tcPr>
-            <w:tcW w:w="3116" w:type="dxa"/>
-          </w:tcPr>
-          <w:p>
-            <w:pPr>
-              <w:jc w:val="center"/>
-              <w:rPr>
-                <w:rFonts w:ascii="Times New Roman" w:hAnsi="Times New Roman" w:cs="Times New Roman"/>
-                <w:sz w:val="24"/>
-                <w:szCs w:val="24"/>
-              </w:rPr>
-            </w:pPr>
-            <w:r>
-              <w:rPr>
-                <w:rFonts w:ascii="Times New Roman" w:hAnsi="Times New Roman" w:cs="Times New Roman"/>
-                <w:sz w:val="24"/>
-                <w:szCs w:val="24"/>
-              </w:rPr>
-              <w:t>Candies per box (n)</w:t>
-            </w:r>
-          </w:p>
-        </w:tc>
-        <w:tc>
-          <w:tcPr>
-            <w:tcW w:w="3117" w:type="dxa"/>
-          </w:tcPr>
-          <w:p>
-            <w:pPr>
-              <w:jc w:val="center"/>
-              <w:rPr>
-                <w:rFonts w:ascii="Times New Roman" w:hAnsi="Times New Roman" w:cs="Times New Roman"/>
-                <w:sz w:val="24"/>
-                <w:szCs w:val="24"/>
-              </w:rPr>
-            </w:pPr>
-            <w:r>
-              <w:rPr>
-                <w:rFonts w:ascii="Times New Roman" w:hAnsi="Times New Roman" w:cs="Times New Roman"/>
-                <w:sz w:val="24"/>
-                <w:szCs w:val="24"/>
-              </w:rPr>
-              <w:t>Prices at Carrie’s Chocolate Shop (c)</w:t>
-            </w:r>
-          </w:p>
-        </w:tc>
-        <w:tc>
-          <w:tcPr>
-            <w:tcW w:w="3117" w:type="dxa"/>
-          </w:tcPr>
-          <w:p>
-            <w:pPr>
-              <w:jc w:val="center"/>
-              <w:rPr>
-                <w:rFonts w:ascii="Times New Roman" w:hAnsi="Times New Roman" w:cs="Times New Roman"/>
-                <w:sz w:val="24"/>
-                <w:szCs w:val="24"/>
-              </w:rPr>
-            </w:pPr>
-            <w:r>
-              <w:rPr>
-                <w:rFonts w:ascii="Times New Roman" w:hAnsi="Times New Roman" w:cs="Times New Roman"/>
-                <w:sz w:val="24"/>
-                <w:szCs w:val="24"/>
-              </w:rPr>
-              <w:t>Price at Tamika’s Treat Shop (t)</w:t>
-            </w:r>
-          </w:p>
-        </w:tc>
-      </w:tr>
-      <w:tr>
-        <w:tc>
-          <w:tcPr>
-            <w:tcW w:w="3116" w:type="dxa"/>
-          </w:tcPr>
-          <w:p>
-            <w:pPr>
-              <w:jc w:val="center"/>
-              <w:rPr>
-                <w:rFonts w:ascii="Times New Roman" w:hAnsi="Times New Roman" w:cs="Times New Roman"/>
-                <w:sz w:val="24"/>
-                <w:szCs w:val="24"/>
-              </w:rPr>
-            </w:pPr>
-            <w:r>
-              <w:rPr>
-                <w:rFonts w:ascii="Times New Roman" w:hAnsi="Times New Roman" w:cs="Times New Roman"/>
-                <w:sz w:val="24"/>
-                <w:szCs w:val="24"/>
-              </w:rPr>
-              <w:t>5</w:t>
-            </w:r>
-          </w:p>
-          <w:p>
-            <w:pPr>
-              <w:jc w:val="center"/>
-              <w:rPr>
-                <w:rFonts w:ascii="Times New Roman" w:hAnsi="Times New Roman" w:cs="Times New Roman"/>
-                <w:sz w:val="24"/>
-                <w:szCs w:val="24"/>
-              </w:rPr>
-            </w:pPr>
-            <w:r>
-              <w:rPr>
-                <w:rFonts w:ascii="Times New Roman" w:hAnsi="Times New Roman" w:cs="Times New Roman"/>
-                <w:sz w:val="24"/>
-                <w:szCs w:val="24"/>
-              </w:rPr>
-              <w:t>10</w:t>
-            </w:r>
-          </w:p>
-          <w:p>
-            <w:pPr>
-              <w:jc w:val="center"/>
-              <w:rPr>
-                <w:rFonts w:ascii="Times New Roman" w:hAnsi="Times New Roman" w:cs="Times New Roman"/>
-                <w:sz w:val="24"/>
-                <w:szCs w:val="24"/>
-              </w:rPr>
-            </w:pPr>
-            <w:r>
-              <w:rPr>
-                <w:rFonts w:ascii="Times New Roman" w:hAnsi="Times New Roman" w:cs="Times New Roman"/>
-                <w:sz w:val="24"/>
-                <w:szCs w:val="24"/>
-              </w:rPr>
-              <w:t>15</w:t>
-            </w:r>
-          </w:p>
-          <w:p>
-            <w:pPr>
-              <w:jc w:val="center"/>
-              <w:rPr>
-                <w:rFonts w:ascii="Times New Roman" w:hAnsi="Times New Roman" w:cs="Times New Roman"/>
-                <w:sz w:val="24"/>
-                <w:szCs w:val="24"/>
-              </w:rPr>
-            </w:pPr>
-            <w:r>
-              <w:rPr>
-                <w:rFonts w:ascii="Times New Roman" w:hAnsi="Times New Roman" w:cs="Times New Roman"/>
-                <w:sz w:val="24"/>
-                <w:szCs w:val="24"/>
-              </w:rPr>
-              <w:t>20</w:t>
-            </w:r>
-          </w:p>
-          <w:p>
-            <w:pPr>
-              <w:jc w:val="center"/>
-              <w:rPr>
-                <w:rFonts w:ascii="Times New Roman" w:hAnsi="Times New Roman" w:cs="Times New Roman"/>
-                <w:sz w:val="24"/>
-                <w:szCs w:val="24"/>
-              </w:rPr>
-            </w:pPr>
-            <w:r>
-              <w:rPr>
-                <w:rFonts w:ascii="Times New Roman" w:hAnsi="Times New Roman" w:cs="Times New Roman"/>
-                <w:sz w:val="24"/>
-                <w:szCs w:val="24"/>
-              </w:rPr>
-              <w:t>25</w:t>
-            </w:r>
-          </w:p>
-          <w:p>
-            <w:pPr>
-              <w:jc w:val="center"/>
-              <w:rPr>
-                <w:rFonts w:ascii="Times New Roman" w:hAnsi="Times New Roman" w:cs="Times New Roman"/>
-                <w:sz w:val="24"/>
-                <w:szCs w:val="24"/>
-              </w:rPr>
-            </w:pPr>
-            <w:r>
-              <w:rPr>
-                <w:rFonts w:ascii="Times New Roman" w:hAnsi="Times New Roman" w:cs="Times New Roman"/>
-                <w:sz w:val="24"/>
-                <w:szCs w:val="24"/>
-              </w:rPr>
-              <w:t>30</w:t>
-            </w:r>
-          </w:p>
-        </w:tc>
-        <w:tc>
-          <w:tcPr>
-            <w:tcW w:w="3117" w:type="dxa"/>
-          </w:tcPr>
-          <w:p>
-            <w:pPr>
-              <w:jc w:val="center"/>
-              <w:rPr>
-                <w:rFonts w:ascii="Times New Roman" w:hAnsi="Times New Roman" w:cs="Times New Roman"/>
-                <w:sz w:val="24"/>
-                <w:szCs w:val="24"/>
-              </w:rPr>
-            </w:pPr>
-            <w:r>
-              <w:rPr>
-                <w:rFonts w:ascii="Times New Roman" w:hAnsi="Times New Roman" w:cs="Times New Roman"/>
-                <w:sz w:val="24"/>
-                <w:szCs w:val="24"/>
-              </w:rPr>
-              <w:t>$1.50</w:t>
-            </w:r>
-          </w:p>
-          <w:p>
-            <w:pPr>
-              <w:jc w:val="center"/>
-              <w:rPr>
-                <w:rFonts w:ascii="Times New Roman" w:hAnsi="Times New Roman" w:cs="Times New Roman"/>
-                <w:sz w:val="24"/>
-                <w:szCs w:val="24"/>
-              </w:rPr>
-            </w:pPr>
-            <w:r>
-              <w:rPr>
-                <w:rFonts w:ascii="Times New Roman" w:hAnsi="Times New Roman" w:cs="Times New Roman"/>
-                <w:sz w:val="24"/>
-                <w:szCs w:val="24"/>
-              </w:rPr>
-              <w:t>$2.50</w:t>
-            </w:r>
-          </w:p>
-          <w:p>
-            <w:pPr>
-              <w:jc w:val="center"/>
-              <w:rPr>
-                <w:rFonts w:ascii="Times New Roman" w:hAnsi="Times New Roman" w:cs="Times New Roman"/>
-                <w:sz w:val="24"/>
-                <w:szCs w:val="24"/>
-              </w:rPr>
-            </w:pPr>
-            <w:r>
-              <w:rPr>
-                <w:rFonts w:ascii="Times New Roman" w:hAnsi="Times New Roman" w:cs="Times New Roman"/>
-                <w:sz w:val="24"/>
-                <w:szCs w:val="24"/>
-              </w:rPr>
-              <w:t>$3.50</w:t>
-            </w:r>
-          </w:p>
-          <w:p>
-            <w:pPr>
-              <w:jc w:val="center"/>
-              <w:rPr>
-                <w:rFonts w:ascii="Times New Roman" w:hAnsi="Times New Roman" w:cs="Times New Roman"/>
-                <w:sz w:val="24"/>
-                <w:szCs w:val="24"/>
-              </w:rPr>
-            </w:pPr>
-            <w:r>
-              <w:rPr>
-                <w:rFonts w:ascii="Times New Roman" w:hAnsi="Times New Roman" w:cs="Times New Roman"/>
-                <w:sz w:val="24"/>
-                <w:szCs w:val="24"/>
-              </w:rPr>
-              <w:t>$4.50</w:t>
-            </w:r>
-          </w:p>
-          <w:p>
-            <w:pPr>
-              <w:jc w:val="center"/>
-              <w:rPr>
-                <w:rFonts w:ascii="Times New Roman" w:hAnsi="Times New Roman" w:cs="Times New Roman"/>
-                <w:sz w:val="24"/>
-                <w:szCs w:val="24"/>
-              </w:rPr>
-            </w:pPr>
-            <w:r>
-              <w:rPr>
-                <w:rFonts w:ascii="Times New Roman" w:hAnsi="Times New Roman" w:cs="Times New Roman"/>
-                <w:sz w:val="24"/>
-                <w:szCs w:val="24"/>
-              </w:rPr>
-              <w:t>$5.50</w:t>
-            </w:r>
-          </w:p>
-          <w:p>
-            <w:pPr>
-              <w:jc w:val="center"/>
-              <w:rPr>
-                <w:rFonts w:ascii="Times New Roman" w:hAnsi="Times New Roman" w:cs="Times New Roman"/>
-                <w:sz w:val="24"/>
-                <w:szCs w:val="24"/>
-              </w:rPr>
-            </w:pPr>
-            <w:r>
-              <w:rPr>
-                <w:rFonts w:ascii="Times New Roman" w:hAnsi="Times New Roman" w:cs="Times New Roman"/>
-                <w:sz w:val="24"/>
-                <w:szCs w:val="24"/>
-              </w:rPr>
-              <w:t>$6.50</w:t>
-            </w:r>
-          </w:p>
-        </w:tc>
-        <w:tc>
-          <w:tcPr>
-            <w:tcW w:w="3117" w:type="dxa"/>
-          </w:tcPr>
-          <w:p>
-            <w:pPr>
-              <w:jc w:val="center"/>
-              <w:rPr>
-                <w:rFonts w:ascii="Times New Roman" w:hAnsi="Times New Roman" w:cs="Times New Roman"/>
-                <w:sz w:val="24"/>
-                <w:szCs w:val="24"/>
-              </w:rPr>
-            </w:pPr>
-            <w:r>
-              <w:rPr>
-                <w:rFonts w:ascii="Times New Roman" w:hAnsi="Times New Roman" w:cs="Times New Roman"/>
-                <w:sz w:val="24"/>
-                <w:szCs w:val="24"/>
-              </w:rPr>
-              <w:t>$2.25</w:t>
-            </w:r>
-          </w:p>
-          <w:p>
-            <w:pPr>
-              <w:jc w:val="center"/>
-              <w:rPr>
-                <w:rFonts w:ascii="Times New Roman" w:hAnsi="Times New Roman" w:cs="Times New Roman"/>
-                <w:sz w:val="24"/>
-                <w:szCs w:val="24"/>
-              </w:rPr>
-            </w:pPr>
-            <w:r>
-              <w:rPr>
-                <w:rFonts w:ascii="Times New Roman" w:hAnsi="Times New Roman" w:cs="Times New Roman"/>
-                <w:sz w:val="24"/>
-                <w:szCs w:val="24"/>
-              </w:rPr>
-              <w:t>$2.75</w:t>
-            </w:r>
-          </w:p>
-          <w:p>
-            <w:pPr>
-              <w:jc w:val="center"/>
-              <w:rPr>
-                <w:rFonts w:ascii="Times New Roman" w:hAnsi="Times New Roman" w:cs="Times New Roman"/>
-                <w:sz w:val="24"/>
-                <w:szCs w:val="24"/>
-              </w:rPr>
-            </w:pPr>
-            <w:r>
-              <w:rPr>
-                <w:rFonts w:ascii="Times New Roman" w:hAnsi="Times New Roman" w:cs="Times New Roman"/>
-                <w:sz w:val="24"/>
-                <w:szCs w:val="24"/>
-              </w:rPr>
-              <w:t>$3.25</w:t>
-            </w:r>
-          </w:p>
-          <w:p>
-            <w:pPr>
-              <w:jc w:val="center"/>
-              <w:rPr>
-                <w:rFonts w:ascii="Times New Roman" w:hAnsi="Times New Roman" w:cs="Times New Roman"/>
-                <w:sz w:val="24"/>
-                <w:szCs w:val="24"/>
-              </w:rPr>
-            </w:pPr>
-            <w:r>
-              <w:rPr>
-                <w:rFonts w:ascii="Times New Roman" w:hAnsi="Times New Roman" w:cs="Times New Roman"/>
-                <w:sz w:val="24"/>
-                <w:szCs w:val="24"/>
-              </w:rPr>
-              <w:t>$3.75</w:t>
-            </w:r>
-          </w:p>
-          <w:p>
-            <w:pPr>
-              <w:jc w:val="center"/>
-              <w:rPr>
-                <w:rFonts w:ascii="Times New Roman" w:hAnsi="Times New Roman" w:cs="Times New Roman"/>
-                <w:sz w:val="24"/>
-                <w:szCs w:val="24"/>
-              </w:rPr>
-            </w:pPr>
-            <w:r>
-              <w:rPr>
-                <w:rFonts w:ascii="Times New Roman" w:hAnsi="Times New Roman" w:cs="Times New Roman"/>
-                <w:sz w:val="24"/>
-                <w:szCs w:val="24"/>
-              </w:rPr>
-              <w:t>$4.25</w:t>
-            </w:r>
-          </w:p>
-          <w:p>
-            <w:pPr>
-              <w:jc w:val="center"/>
-              <w:rPr>
-                <w:rFonts w:ascii="Times New Roman" w:hAnsi="Times New Roman" w:cs="Times New Roman"/>
-                <w:sz w:val="24"/>
-                <w:szCs w:val="24"/>
-              </w:rPr>
-            </w:pPr>
-            <w:r>
-              <w:rPr>
-                <w:rFonts w:ascii="Times New Roman" w:hAnsi="Times New Roman" w:cs="Times New Roman"/>
-                <w:sz w:val="24"/>
-                <w:szCs w:val="24"/>
-              </w:rPr>
-              <w:t>$4.75</w:t>
-            </w:r>
-          </w:p>
-        </w:tc>
-      </w:tr>
-    </w:tbl>
-    <w:p>
-      <w:pPr>
-        <w:rPr>
-          <w:rFonts w:ascii="Times New Roman" w:hAnsi="Times New Roman" w:cs="Times New Roman"/>
-          <w:sz w:val="24"/>
-          <w:szCs w:val="24"/>
-        </w:rPr>
-      </w:pPr>
+      <w:r>
+        <w:rPr>
+          <w:rFonts w:ascii="Times New Roman" w:hAnsi="Times New Roman" w:cs="Times New Roman"/>
+          <w:sz w:val="24"/>
+          <w:szCs w:val="24"/>
+        </w:rPr>
+        <w:t xml:space="preserve"> </w:t>
+      </w:r>
       <w:r>
         <w:rPr>
           <w:rFonts w:ascii="Times New Roman" w:hAnsi="Times New Roman" w:cs="Times New Roman"/>
@@ -1921,8 +1156,6 @@
       <w:r>
         <w:t>No student in this class is a section leader in the band.</w:t>
       </w:r>
-      <w:bookmarkStart w:id="0" w:name="_GoBack"/>
-      <w:bookmarkEnd w:id="0"/>
     </w:p>
     <w:p>
       <w:pPr>
@@ -2052,13 +1285,8 @@
       </w:r>
     </w:p>
     <w:p>
-      <w:proofErr w:type="gramStart"/>
-      <w:r>
-        <w:t>60) A right circular cone is intersected by a plane that is not parallel to the base and does not intersect the base or vertex, as shown in the figure below</w:t>
-      </w:r>
-      <w:proofErr w:type="gramEnd"/>
-      <w:r>
-        <w:t>. One of the following figures shows the shape of the intersection. Which figure is it?</w:t>
+      <w:r>
+        <w:t>60) A right circular cone is intersected by a plane that is not parallel to the base and does not intersect the base or vertex, as shown in the figure below. One of the following figures shows the shape of the intersection. Which figure is it?</w:t>
       </w:r>
     </w:p>
     <w:p>
@@ -2081,10 +1309,7 @@
         <w:t>F. [</w:t>
       </w:r>
       <w:r>
-        <w:rPr>
-          <w:highlight w:val="yellow"/>
-        </w:rPr>
-        <w:t>PICTURE</w:t>
+        <w:t>Image</w:t>
       </w:r>
       <w:r>
         <w:t>]</w:t>
@@ -2096,10 +1321,7 @@
         <w:t>G. [</w:t>
       </w:r>
       <w:r>
-        <w:rPr>
-          <w:highlight w:val="yellow"/>
-        </w:rPr>
-        <w:t>PICTURE</w:t>
+        <w:t>Image</w:t>
       </w:r>
       <w:r>
         <w:t>]</w:t>
@@ -2111,10 +1333,7 @@
         <w:t>H. [</w:t>
       </w:r>
       <w:r>
-        <w:rPr>
-          <w:highlight w:val="yellow"/>
-        </w:rPr>
-        <w:t>PICTURE</w:t>
+        <w:t>Image</w:t>
       </w:r>
       <w:r>
         <w:t>]</w:t>
@@ -2126,10 +1345,7 @@
         <w:t>J. [</w:t>
       </w:r>
       <w:r>
-        <w:rPr>
-          <w:highlight w:val="yellow"/>
-        </w:rPr>
-        <w:t>PICTURE</w:t>
+        <w:t>Image</w:t>
       </w:r>
       <w:r>
         <w:t>]</w:t>
@@ -2141,10 +1357,7 @@
         <w:t>K. [</w:t>
       </w:r>
       <w:r>
-        <w:rPr>
-          <w:highlight w:val="yellow"/>
-        </w:rPr>
-        <w:t>PICTURE</w:t>
+        <w:t>Image</w:t>
       </w:r>
       <w:r>
         <w:t>]</w:t>
@@ -2200,25 +1413,7 @@
           <w:sz w:val="24"/>
           <w:szCs w:val="24"/>
         </w:rPr>
-        <w:t xml:space="preserve">eev went on delivery trip that began and ended at his truck terminal. He used all of the time during the trip driving, unloading, or resting. Rajeev began his trip on Tuesday at 7:00 </w:t>
-      </w:r>
-      <w:proofErr w:type="spellStart"/>
-      <w:r>
-        <w:rPr>
-          <w:rFonts w:ascii="Times New Roman" w:hAnsi="Times New Roman" w:cs="Times New Roman"/>
-          <w:sz w:val="24"/>
-          <w:szCs w:val="24"/>
-        </w:rPr>
-        <w:t>a.m</w:t>
-      </w:r>
-      <w:proofErr w:type="spellEnd"/>
-      <w:r>
-        <w:rPr>
-          <w:rFonts w:ascii="Times New Roman" w:hAnsi="Times New Roman" w:cs="Times New Roman"/>
-          <w:sz w:val="24"/>
-          <w:szCs w:val="24"/>
-        </w:rPr>
-        <w:t>, when he left the terminal. During his driving time, he drove 1,200 miles at an average speed of 50 miles per hour. His driving time was twice as long as his unloading time, and his resting time was 30 hours. When did Rajeev end his delivery trip?</w:t>
+        <w:t>eev went on delivery trip that began and ended at his truck terminal. He used all of the time during the trip driving, unloading, or resting. Rajeev began his trip on Tuesday at 7:00 a.m, when he left the terminal. During his driving time, he drove 1,200 miles at an average speed of 50 miles per hour. His driving time was twice as long as his unloading time, and his resting time was 30 hours. When did Rajeev end his delivery trip?</w:t>
       </w:r>
     </w:p>
     <w:p>
@@ -2320,25 +1515,7 @@
           <w:sz w:val="24"/>
           <w:szCs w:val="24"/>
         </w:rPr>
-        <w:t xml:space="preserve">19) The Tully family and the </w:t>
-      </w:r>
-      <w:proofErr w:type="spellStart"/>
-      <w:r>
-        <w:rPr>
-          <w:rFonts w:ascii="Times New Roman" w:eastAsia="Times New Roman" w:hAnsi="Times New Roman" w:cs="Times New Roman"/>
-          <w:sz w:val="24"/>
-          <w:szCs w:val="24"/>
-        </w:rPr>
-        <w:t>Quan</w:t>
-      </w:r>
-      <w:proofErr w:type="spellEnd"/>
-      <w:r>
-        <w:rPr>
-          <w:rFonts w:ascii="Times New Roman" w:eastAsia="Times New Roman" w:hAnsi="Times New Roman" w:cs="Times New Roman"/>
-          <w:sz w:val="24"/>
-          <w:szCs w:val="24"/>
-        </w:rPr>
-        <w:t xml:space="preserve"> family ate dinner together at Eugenio’s Pasta Restaurant. An </w:t>
+        <w:t xml:space="preserve">19) The Tully family and the Quan family ate dinner together at Eugenio’s Pasta Restaurant. An </w:t>
       </w:r>
       <w:r>
         <w:rPr>
@@ -2357,386 +1534,14 @@
         </w:rPr>
         <w:t xml:space="preserve"> comes in 1 of 2 sizes, large or small, and consists of 1 of 6 types of pasta and 1 of 5 types of sauce. The table below gives the number of large and small orders of pasta bought by each family, and the price each family paid for their orders of pasta (without tax and tip).</w:t>
       </w:r>
-    </w:p>
-    <w:tbl>
-      <w:tblPr>
-        <w:tblW w:w="9360" w:type="dxa"/>
-        <w:tblInd w:w="100" w:type="dxa"/>
-        <w:tblBorders>
-          <w:top w:val="single" w:sz="8" w:space="0" w:color="000000"/>
-          <w:left w:val="single" w:sz="8" w:space="0" w:color="000000"/>
-          <w:bottom w:val="single" w:sz="8" w:space="0" w:color="000000"/>
-          <w:right w:val="single" w:sz="8" w:space="0" w:color="000000"/>
-          <w:insideH w:val="single" w:sz="8" w:space="0" w:color="000000"/>
-          <w:insideV w:val="single" w:sz="8" w:space="0" w:color="000000"/>
-        </w:tblBorders>
-        <w:tblLayout w:type="fixed"/>
-        <w:tblLook w:val="0600"/>
-      </w:tblPr>
-      <w:tblGrid>
-        <w:gridCol w:w="3120"/>
-        <w:gridCol w:w="3120"/>
-        <w:gridCol w:w="3120"/>
-      </w:tblGrid>
-      <w:tr>
-        <w:tc>
-          <w:tcPr>
-            <w:tcW w:w="3120" w:type="dxa"/>
-            <w:shd w:val="clear" w:color="auto" w:fill="auto"/>
-            <w:tcMar>
-              <w:top w:w="100" w:type="dxa"/>
-              <w:left w:w="100" w:type="dxa"/>
-              <w:bottom w:w="100" w:type="dxa"/>
-              <w:right w:w="100" w:type="dxa"/>
-            </w:tcMar>
-          </w:tcPr>
-          <w:p>
-            <w:pPr>
-              <w:widowControl w:val="0"/>
-              <w:spacing w:line="240" w:lineRule="auto"/>
-              <w:rPr>
-                <w:rFonts w:ascii="Times New Roman" w:eastAsia="Times New Roman" w:hAnsi="Times New Roman" w:cs="Times New Roman"/>
-                <w:sz w:val="24"/>
-                <w:szCs w:val="24"/>
-              </w:rPr>
-            </w:pPr>
-            <w:r>
-              <w:rPr>
-                <w:rFonts w:ascii="Times New Roman" w:eastAsia="Times New Roman" w:hAnsi="Times New Roman" w:cs="Times New Roman"/>
-                <w:sz w:val="24"/>
-                <w:szCs w:val="24"/>
-              </w:rPr>
-              <w:t>Family</w:t>
-            </w:r>
-          </w:p>
-        </w:tc>
-        <w:tc>
-          <w:tcPr>
-            <w:tcW w:w="3120" w:type="dxa"/>
-            <w:shd w:val="clear" w:color="auto" w:fill="auto"/>
-            <w:tcMar>
-              <w:top w:w="100" w:type="dxa"/>
-              <w:left w:w="100" w:type="dxa"/>
-              <w:bottom w:w="100" w:type="dxa"/>
-              <w:right w:w="100" w:type="dxa"/>
-            </w:tcMar>
-          </w:tcPr>
-          <w:p>
-            <w:pPr>
-              <w:widowControl w:val="0"/>
-              <w:spacing w:line="240" w:lineRule="auto"/>
-              <w:jc w:val="center"/>
-              <w:rPr>
-                <w:rFonts w:ascii="Times New Roman" w:eastAsia="Times New Roman" w:hAnsi="Times New Roman" w:cs="Times New Roman"/>
-                <w:sz w:val="24"/>
-                <w:szCs w:val="24"/>
-              </w:rPr>
-            </w:pPr>
-            <w:r>
-              <w:rPr>
-                <w:rFonts w:ascii="Times New Roman" w:eastAsia="Times New Roman" w:hAnsi="Times New Roman" w:cs="Times New Roman"/>
-                <w:sz w:val="24"/>
-                <w:szCs w:val="24"/>
-              </w:rPr>
-              <w:t>Number of Orders</w:t>
-            </w:r>
-          </w:p>
-          <w:p>
-            <w:pPr>
-              <w:widowControl w:val="0"/>
-              <w:spacing w:line="240" w:lineRule="auto"/>
-              <w:rPr>
-                <w:rFonts w:ascii="Times New Roman" w:eastAsia="Times New Roman" w:hAnsi="Times New Roman" w:cs="Times New Roman"/>
-                <w:sz w:val="24"/>
-                <w:szCs w:val="24"/>
-              </w:rPr>
-            </w:pPr>
-            <m:oMathPara>
-              <m:oMath>
-                <m:bar>
-                  <m:barPr>
-                    <m:ctrlPr>
-                      <w:rPr>
-                        <w:rFonts w:ascii="Cambria Math" w:eastAsia="Times New Roman" w:hAnsi="Cambria Math" w:cs="Times New Roman"/>
-                        <w:sz w:val="24"/>
-                        <w:szCs w:val="24"/>
-                      </w:rPr>
-                    </m:ctrlPr>
-                  </m:barPr>
-                  <m:e>
-                    <m:r>
-                      <w:rPr>
-                        <w:rFonts w:ascii="Cambria Math" w:eastAsia="Times New Roman" w:hAnsi="Cambria Math" w:cs="Times New Roman"/>
-                        <w:sz w:val="24"/>
-                        <w:szCs w:val="24"/>
-                      </w:rPr>
-                      <m:t xml:space="preserve">    </m:t>
-                    </m:r>
-                    <m:r>
-                      <w:rPr>
-                        <w:rFonts w:ascii="STIXGeneral-Regular" w:eastAsia="Times New Roman" w:hAnsi="STIXGeneral-Regular" w:cs="STIXGeneral-Regular"/>
-                        <w:sz w:val="24"/>
-                        <w:szCs w:val="24"/>
-                      </w:rPr>
-                      <m:t>large</m:t>
-                    </m:r>
-                    <m:r>
-                      <w:rPr>
-                        <w:rFonts w:ascii="Cambria Math" w:eastAsia="Times New Roman" w:hAnsi="Cambria Math" w:cs="Times New Roman"/>
-                        <w:sz w:val="24"/>
-                        <w:szCs w:val="24"/>
-                      </w:rPr>
-                      <m:t xml:space="preserve">    |       </m:t>
-                    </m:r>
-                    <m:r>
-                      <w:rPr>
-                        <w:rFonts w:ascii="STIXGeneral-Regular" w:eastAsia="Times New Roman" w:hAnsi="STIXGeneral-Regular" w:cs="STIXGeneral-Regular"/>
-                        <w:sz w:val="24"/>
-                        <w:szCs w:val="24"/>
-                      </w:rPr>
-                      <m:t>small</m:t>
-                    </m:r>
-                    <m:r>
-                      <w:rPr>
-                        <w:rFonts w:ascii="Cambria Math" w:eastAsia="Times New Roman" w:hAnsi="Cambria Math" w:cs="Times New Roman"/>
-                        <w:sz w:val="24"/>
-                        <w:szCs w:val="24"/>
-                      </w:rPr>
-                      <m:t xml:space="preserve">      </m:t>
-                    </m:r>
-                  </m:e>
-                </m:bar>
-              </m:oMath>
-            </m:oMathPara>
-          </w:p>
-        </w:tc>
-        <w:tc>
-          <w:tcPr>
-            <w:tcW w:w="3120" w:type="dxa"/>
-            <w:shd w:val="clear" w:color="auto" w:fill="auto"/>
-            <w:tcMar>
-              <w:top w:w="100" w:type="dxa"/>
-              <w:left w:w="100" w:type="dxa"/>
-              <w:bottom w:w="100" w:type="dxa"/>
-              <w:right w:w="100" w:type="dxa"/>
-            </w:tcMar>
-          </w:tcPr>
-          <w:p>
-            <w:pPr>
-              <w:widowControl w:val="0"/>
-              <w:spacing w:line="240" w:lineRule="auto"/>
-              <w:rPr>
-                <w:rFonts w:ascii="Times New Roman" w:eastAsia="Times New Roman" w:hAnsi="Times New Roman" w:cs="Times New Roman"/>
-                <w:sz w:val="24"/>
-                <w:szCs w:val="24"/>
-              </w:rPr>
-            </w:pPr>
-            <w:r>
-              <w:rPr>
-                <w:rFonts w:ascii="Times New Roman" w:eastAsia="Times New Roman" w:hAnsi="Times New Roman" w:cs="Times New Roman"/>
-                <w:sz w:val="24"/>
-                <w:szCs w:val="24"/>
-              </w:rPr>
-              <w:t>Price</w:t>
-            </w:r>
-          </w:p>
-        </w:tc>
-      </w:tr>
-      <w:tr>
-        <w:trPr>
-          <w:trHeight w:val="780"/>
-        </w:trPr>
-        <w:tc>
-          <w:tcPr>
-            <w:tcW w:w="3120" w:type="dxa"/>
-            <w:shd w:val="clear" w:color="auto" w:fill="auto"/>
-            <w:tcMar>
-              <w:top w:w="100" w:type="dxa"/>
-              <w:left w:w="100" w:type="dxa"/>
-              <w:bottom w:w="100" w:type="dxa"/>
-              <w:right w:w="100" w:type="dxa"/>
-            </w:tcMar>
-          </w:tcPr>
-          <w:p>
-            <w:pPr>
-              <w:widowControl w:val="0"/>
-              <w:spacing w:line="240" w:lineRule="auto"/>
-              <w:rPr>
-                <w:rFonts w:ascii="Times New Roman" w:eastAsia="Times New Roman" w:hAnsi="Times New Roman" w:cs="Times New Roman"/>
-                <w:sz w:val="24"/>
-                <w:szCs w:val="24"/>
-              </w:rPr>
-            </w:pPr>
-            <w:r>
-              <w:rPr>
-                <w:rFonts w:ascii="Times New Roman" w:eastAsia="Times New Roman" w:hAnsi="Times New Roman" w:cs="Times New Roman"/>
-                <w:sz w:val="24"/>
-                <w:szCs w:val="24"/>
-              </w:rPr>
-              <w:t>Tully</w:t>
-            </w:r>
-          </w:p>
-          <w:p>
-            <w:pPr>
-              <w:widowControl w:val="0"/>
-              <w:spacing w:line="240" w:lineRule="auto"/>
-              <w:rPr>
-                <w:rFonts w:ascii="Times New Roman" w:eastAsia="Times New Roman" w:hAnsi="Times New Roman" w:cs="Times New Roman"/>
-                <w:sz w:val="24"/>
-                <w:szCs w:val="24"/>
-              </w:rPr>
-            </w:pPr>
-            <w:proofErr w:type="spellStart"/>
-            <w:r>
-              <w:rPr>
-                <w:rFonts w:ascii="Times New Roman" w:eastAsia="Times New Roman" w:hAnsi="Times New Roman" w:cs="Times New Roman"/>
-                <w:sz w:val="24"/>
-                <w:szCs w:val="24"/>
-              </w:rPr>
-              <w:t>Quan</w:t>
-            </w:r>
-            <w:proofErr w:type="spellEnd"/>
-          </w:p>
-        </w:tc>
-        <w:tc>
-          <w:tcPr>
-            <w:tcW w:w="3120" w:type="dxa"/>
-            <w:shd w:val="clear" w:color="auto" w:fill="auto"/>
-            <w:tcMar>
-              <w:top w:w="100" w:type="dxa"/>
-              <w:left w:w="100" w:type="dxa"/>
-              <w:bottom w:w="100" w:type="dxa"/>
-              <w:right w:w="100" w:type="dxa"/>
-            </w:tcMar>
-          </w:tcPr>
-          <w:p>
-            <w:pPr>
-              <w:widowControl w:val="0"/>
-              <w:spacing w:line="240" w:lineRule="auto"/>
-              <w:rPr>
-                <w:rFonts w:ascii="Times New Roman" w:eastAsia="Times New Roman" w:hAnsi="Times New Roman" w:cs="Times New Roman"/>
-                <w:sz w:val="24"/>
-                <w:szCs w:val="24"/>
-              </w:rPr>
-            </w:pPr>
-            <w:r>
-              <w:rPr>
-                <w:rFonts w:ascii="Times New Roman" w:eastAsia="Times New Roman" w:hAnsi="Times New Roman" w:cs="Times New Roman"/>
-                <w:sz w:val="24"/>
-                <w:szCs w:val="24"/>
-              </w:rPr>
-              <w:t xml:space="preserve">          6           </w:t>
-            </w:r>
-            <w:proofErr w:type="gramStart"/>
-            <w:r>
-              <w:rPr>
-                <w:rFonts w:ascii="Times New Roman" w:eastAsia="Times New Roman" w:hAnsi="Times New Roman" w:cs="Times New Roman"/>
-                <w:sz w:val="24"/>
-                <w:szCs w:val="24"/>
-              </w:rPr>
-              <w:t>|            4</w:t>
-            </w:r>
-            <w:proofErr w:type="gramEnd"/>
-          </w:p>
-          <w:p>
-            <w:pPr>
-              <w:widowControl w:val="0"/>
-              <w:spacing w:line="240" w:lineRule="auto"/>
-              <w:rPr>
-                <w:rFonts w:ascii="Times New Roman" w:eastAsia="Times New Roman" w:hAnsi="Times New Roman" w:cs="Times New Roman"/>
-                <w:sz w:val="24"/>
-                <w:szCs w:val="24"/>
-              </w:rPr>
-            </w:pPr>
-            <w:r>
-              <w:rPr>
-                <w:rFonts w:ascii="Times New Roman" w:eastAsia="Times New Roman" w:hAnsi="Times New Roman" w:cs="Times New Roman"/>
-                <w:sz w:val="24"/>
-                <w:szCs w:val="24"/>
-              </w:rPr>
-              <w:t xml:space="preserve">          2           </w:t>
-            </w:r>
-            <w:proofErr w:type="gramStart"/>
-            <w:r>
-              <w:rPr>
-                <w:rFonts w:ascii="Times New Roman" w:eastAsia="Times New Roman" w:hAnsi="Times New Roman" w:cs="Times New Roman"/>
-                <w:sz w:val="24"/>
-                <w:szCs w:val="24"/>
-              </w:rPr>
-              <w:t>|            4</w:t>
-            </w:r>
-            <w:proofErr w:type="gramEnd"/>
-          </w:p>
-        </w:tc>
-        <w:tc>
-          <w:tcPr>
-            <w:tcW w:w="3120" w:type="dxa"/>
-            <w:shd w:val="clear" w:color="auto" w:fill="auto"/>
-            <w:tcMar>
-              <w:top w:w="100" w:type="dxa"/>
-              <w:left w:w="100" w:type="dxa"/>
-              <w:bottom w:w="100" w:type="dxa"/>
-              <w:right w:w="100" w:type="dxa"/>
-            </w:tcMar>
-          </w:tcPr>
-          <w:p>
-            <w:pPr>
-              <w:widowControl w:val="0"/>
-              <w:spacing w:line="240" w:lineRule="auto"/>
-              <w:rPr>
-                <w:rFonts w:ascii="Times New Roman" w:eastAsia="Times New Roman" w:hAnsi="Times New Roman" w:cs="Times New Roman"/>
-                <w:sz w:val="24"/>
-                <w:szCs w:val="24"/>
-              </w:rPr>
-            </w:pPr>
-            <w:r>
-              <w:rPr>
-                <w:rFonts w:ascii="Times New Roman" w:eastAsia="Times New Roman" w:hAnsi="Times New Roman" w:cs="Times New Roman"/>
-                <w:sz w:val="24"/>
-                <w:szCs w:val="24"/>
-              </w:rPr>
-              <w:t>$26.00</w:t>
-            </w:r>
-          </w:p>
-          <w:p>
-            <w:pPr>
-              <w:widowControl w:val="0"/>
-              <w:spacing w:line="240" w:lineRule="auto"/>
-              <w:rPr>
-                <w:rFonts w:ascii="Times New Roman" w:eastAsia="Times New Roman" w:hAnsi="Times New Roman" w:cs="Times New Roman"/>
-                <w:sz w:val="24"/>
-                <w:szCs w:val="24"/>
-              </w:rPr>
-            </w:pPr>
-            <w:r>
-              <w:rPr>
-                <w:rFonts w:ascii="Times New Roman" w:eastAsia="Times New Roman" w:hAnsi="Times New Roman" w:cs="Times New Roman"/>
-                <w:sz w:val="24"/>
-                <w:szCs w:val="24"/>
-              </w:rPr>
-              <w:t>$14.00</w:t>
-            </w:r>
-          </w:p>
-        </w:tc>
-      </w:tr>
-    </w:tbl>
-    <w:p>
-      <w:pPr>
-        <w:rPr>
-          <w:rFonts w:ascii="Times New Roman" w:eastAsia="Times New Roman" w:hAnsi="Times New Roman" w:cs="Times New Roman"/>
-          <w:sz w:val="24"/>
-          <w:szCs w:val="24"/>
-        </w:rPr>
-      </w:pPr>
-    </w:p>
-    <w:p>
-      <w:pPr>
-        <w:rPr>
-          <w:rFonts w:ascii="Times New Roman" w:eastAsia="Times New Roman" w:hAnsi="Times New Roman" w:cs="Times New Roman"/>
-          <w:sz w:val="24"/>
-          <w:szCs w:val="24"/>
-        </w:rPr>
-      </w:pPr>
+      <w:r>
+        <w:rPr>
+          <w:rFonts w:ascii="Times New Roman" w:eastAsia="Times New Roman" w:hAnsi="Times New Roman" w:cs="Times New Roman"/>
+          <w:sz w:val="24"/>
+          <w:szCs w:val="24"/>
+        </w:rPr>
+        <w:t xml:space="preserve"> </w:t>
+      </w:r>
       <w:r>
         <w:rPr>
           <w:rFonts w:ascii="Times New Roman" w:eastAsia="Times New Roman" w:hAnsi="Times New Roman" w:cs="Times New Roman"/>
@@ -3933,7 +2738,6 @@
         <w:tab/>
         <w:t xml:space="preserve">K. Both </w:t>
       </w:r>
-      <w:proofErr w:type="gramStart"/>
       <w:r>
         <w:rPr>
           <w:i/>
@@ -3941,11 +2745,7 @@
         <w:t xml:space="preserve">E </w:t>
       </w:r>
       <w:r>
-        <w:t xml:space="preserve"> and</w:t>
-      </w:r>
-      <w:proofErr w:type="gramEnd"/>
-      <w:r>
-        <w:t xml:space="preserve"> </w:t>
+        <w:t xml:space="preserve"> and </w:t>
       </w:r>
       <w:r>
         <w:rPr>
@@ -4113,132 +2913,89 @@
           <w:sz w:val="24"/>
           <w:szCs w:val="24"/>
         </w:rPr>
-        <w:t xml:space="preserve">4. Esteban and his family are making care package to send to children at summer camp. Each complete care package contains 5 pens, 2 notebooks, 3 envelopes, 12 cookies, and 5 candy bars. Esteban and his family have already made 7 complete care packages and the following materials remain: </w:t>
-      </w:r>
-    </w:p>
-    <w:p>
-      <w:pPr>
-        <w:rPr>
-          <w:rFonts w:ascii="Times New Roman" w:hAnsi="Times New Roman" w:cs="Times New Roman"/>
-          <w:sz w:val="24"/>
-          <w:szCs w:val="24"/>
-        </w:rPr>
-      </w:pPr>
-      <w:r>
-        <w:rPr>
-          <w:rFonts w:ascii="Times New Roman" w:hAnsi="Times New Roman" w:cs="Times New Roman"/>
-          <w:sz w:val="24"/>
-          <w:szCs w:val="24"/>
-        </w:rPr>
-        <w:tab/>
-        <w:t>3 boxes of pens (10 pens per box)</w:t>
-      </w:r>
-    </w:p>
-    <w:p>
-      <w:pPr>
-        <w:rPr>
-          <w:rFonts w:ascii="Times New Roman" w:hAnsi="Times New Roman" w:cs="Times New Roman"/>
-          <w:sz w:val="24"/>
-          <w:szCs w:val="24"/>
-        </w:rPr>
-      </w:pPr>
-      <w:r>
-        <w:rPr>
-          <w:rFonts w:ascii="Times New Roman" w:hAnsi="Times New Roman" w:cs="Times New Roman"/>
-          <w:sz w:val="24"/>
-          <w:szCs w:val="24"/>
-        </w:rPr>
-        <w:tab/>
+        <w:t>4. Esteban and his family are making care package to send to children at summer camp. Each complete care package contains 5 pens, 2 notebooks, 3 envelopes, 12 cookies, and 5 candy bars. Esteban and his family have already made 7 complete care packages and the following materials remain: 3 boxes of pens (10 pens per box)</w:t>
+      </w:r>
+      <w:r>
+        <w:rPr>
+          <w:rFonts w:ascii="Times New Roman" w:hAnsi="Times New Roman" w:cs="Times New Roman"/>
+          <w:sz w:val="24"/>
+          <w:szCs w:val="24"/>
+        </w:rPr>
+        <w:t xml:space="preserve">, </w:t>
+      </w:r>
+      <w:r>
+        <w:rPr>
+          <w:rFonts w:ascii="Times New Roman" w:hAnsi="Times New Roman" w:cs="Times New Roman"/>
+          <w:sz w:val="24"/>
+          <w:szCs w:val="24"/>
+        </w:rPr>
         <w:t>4 boxes of notebook (5 notebooks per box)</w:t>
       </w:r>
-    </w:p>
-    <w:p>
-      <w:pPr>
-        <w:rPr>
-          <w:rFonts w:ascii="Times New Roman" w:hAnsi="Times New Roman" w:cs="Times New Roman"/>
-          <w:sz w:val="24"/>
-          <w:szCs w:val="24"/>
-        </w:rPr>
-      </w:pPr>
-      <w:r>
-        <w:rPr>
-          <w:rFonts w:ascii="Times New Roman" w:hAnsi="Times New Roman" w:cs="Times New Roman"/>
-          <w:sz w:val="24"/>
-          <w:szCs w:val="24"/>
-        </w:rPr>
-        <w:tab/>
+      <w:r>
+        <w:rPr>
+          <w:rFonts w:ascii="Times New Roman" w:hAnsi="Times New Roman" w:cs="Times New Roman"/>
+          <w:sz w:val="24"/>
+          <w:szCs w:val="24"/>
+        </w:rPr>
+        <w:t xml:space="preserve">, </w:t>
+      </w:r>
+      <w:r>
+        <w:rPr>
+          <w:rFonts w:ascii="Times New Roman" w:hAnsi="Times New Roman" w:cs="Times New Roman"/>
+          <w:sz w:val="24"/>
+          <w:szCs w:val="24"/>
+        </w:rPr>
         <w:t>2 boxes of envelopes (12 envelopes per box)</w:t>
       </w:r>
-    </w:p>
-    <w:p>
-      <w:pPr>
-        <w:rPr>
-          <w:rFonts w:ascii="Times New Roman" w:hAnsi="Times New Roman" w:cs="Times New Roman"/>
-          <w:sz w:val="24"/>
-          <w:szCs w:val="24"/>
-        </w:rPr>
-      </w:pPr>
-      <w:r>
-        <w:rPr>
-          <w:rFonts w:ascii="Times New Roman" w:hAnsi="Times New Roman" w:cs="Times New Roman"/>
-          <w:sz w:val="24"/>
-          <w:szCs w:val="24"/>
-        </w:rPr>
-        <w:tab/>
+      <w:r>
+        <w:rPr>
+          <w:rFonts w:ascii="Times New Roman" w:hAnsi="Times New Roman" w:cs="Times New Roman"/>
+          <w:sz w:val="24"/>
+          <w:szCs w:val="24"/>
+        </w:rPr>
+        <w:t xml:space="preserve">, </w:t>
+      </w:r>
+      <w:r>
+        <w:rPr>
+          <w:rFonts w:ascii="Times New Roman" w:hAnsi="Times New Roman" w:cs="Times New Roman"/>
+          <w:sz w:val="24"/>
+          <w:szCs w:val="24"/>
+        </w:rPr>
         <w:t>84 cookies</w:t>
       </w:r>
-    </w:p>
-    <w:p>
-      <w:pPr>
-        <w:rPr>
-          <w:rFonts w:ascii="Times New Roman" w:hAnsi="Times New Roman" w:cs="Times New Roman"/>
-          <w:sz w:val="24"/>
-          <w:szCs w:val="24"/>
-        </w:rPr>
-      </w:pPr>
-      <w:r>
-        <w:rPr>
-          <w:rFonts w:ascii="Times New Roman" w:hAnsi="Times New Roman" w:cs="Times New Roman"/>
-          <w:sz w:val="24"/>
-          <w:szCs w:val="24"/>
-        </w:rPr>
-        <w:tab/>
+      <w:r>
+        <w:rPr>
+          <w:rFonts w:ascii="Times New Roman" w:hAnsi="Times New Roman" w:cs="Times New Roman"/>
+          <w:sz w:val="24"/>
+          <w:szCs w:val="24"/>
+        </w:rPr>
+        <w:t xml:space="preserve">, </w:t>
+      </w:r>
+      <w:r>
+        <w:rPr>
+          <w:rFonts w:ascii="Times New Roman" w:hAnsi="Times New Roman" w:cs="Times New Roman"/>
+          <w:sz w:val="24"/>
+          <w:szCs w:val="24"/>
+        </w:rPr>
         <w:t>4½ boxes of candy bars (10 candy bars per box)</w:t>
       </w:r>
-    </w:p>
-    <w:p>
-      <w:pPr>
-        <w:rPr>
-          <w:rFonts w:ascii="Times New Roman" w:hAnsi="Times New Roman" w:cs="Times New Roman"/>
-          <w:sz w:val="24"/>
-          <w:szCs w:val="24"/>
-        </w:rPr>
-      </w:pPr>
-      <w:r>
-        <w:rPr>
-          <w:rFonts w:ascii="Times New Roman" w:hAnsi="Times New Roman" w:cs="Times New Roman"/>
-          <w:sz w:val="24"/>
-          <w:szCs w:val="24"/>
-        </w:rPr>
-        <w:t xml:space="preserve">How many additional complete care packages can Esteban and his </w:t>
-      </w:r>
-      <w:proofErr w:type="gramStart"/>
-      <w:r>
-        <w:rPr>
-          <w:rFonts w:ascii="Times New Roman" w:hAnsi="Times New Roman" w:cs="Times New Roman"/>
-          <w:sz w:val="24"/>
-          <w:szCs w:val="24"/>
-        </w:rPr>
-        <w:t>family make</w:t>
-      </w:r>
-      <w:proofErr w:type="gramEnd"/>
-      <w:r>
-        <w:rPr>
-          <w:rFonts w:ascii="Times New Roman" w:hAnsi="Times New Roman" w:cs="Times New Roman"/>
-          <w:sz w:val="24"/>
-          <w:szCs w:val="24"/>
-        </w:rPr>
-        <w:t xml:space="preserve"> the remaining materials?</w:t>
+      <w:r>
+        <w:rPr>
+          <w:rFonts w:ascii="Times New Roman" w:hAnsi="Times New Roman" w:cs="Times New Roman"/>
+          <w:sz w:val="24"/>
+          <w:szCs w:val="24"/>
+        </w:rPr>
+        <w:t xml:space="preserve">. </w:t>
+      </w:r>
+      <w:bookmarkStart w:id="0" w:name="_GoBack"/>
+      <w:bookmarkEnd w:id="0"/>
+      <w:r>
+        <w:rPr>
+          <w:rFonts w:ascii="Times New Roman" w:hAnsi="Times New Roman" w:cs="Times New Roman"/>
+          <w:sz w:val="24"/>
+          <w:szCs w:val="24"/>
+        </w:rPr>
+        <w:t>How many additional complete care packages can Esteban and his family make the remaining materials?</w:t>
       </w:r>
     </w:p>
     <w:p>
@@ -4340,61 +3097,7 @@
           <w:sz w:val="24"/>
           <w:szCs w:val="24"/>
         </w:rPr>
-        <w:t xml:space="preserve">11. Samantha, </w:t>
-      </w:r>
-      <w:proofErr w:type="spellStart"/>
-      <w:r>
-        <w:rPr>
-          <w:rFonts w:ascii="Times New Roman" w:hAnsi="Times New Roman" w:cs="Times New Roman"/>
-          <w:sz w:val="24"/>
-          <w:szCs w:val="24"/>
-        </w:rPr>
-        <w:t>Nyla</w:t>
-      </w:r>
-      <w:proofErr w:type="spellEnd"/>
-      <w:r>
-        <w:rPr>
-          <w:rFonts w:ascii="Times New Roman" w:hAnsi="Times New Roman" w:cs="Times New Roman"/>
-          <w:sz w:val="24"/>
-          <w:szCs w:val="24"/>
-        </w:rPr>
-        <w:t xml:space="preserve">, and Jerry own shares of stock in the Triumph Hotels </w:t>
-      </w:r>
-      <w:proofErr w:type="gramStart"/>
-      <w:r>
-        <w:rPr>
-          <w:rFonts w:ascii="Times New Roman" w:hAnsi="Times New Roman" w:cs="Times New Roman"/>
-          <w:sz w:val="24"/>
-          <w:szCs w:val="24"/>
-        </w:rPr>
-        <w:t>company</w:t>
-      </w:r>
-      <w:proofErr w:type="gramEnd"/>
-      <w:r>
-        <w:rPr>
-          <w:rFonts w:ascii="Times New Roman" w:hAnsi="Times New Roman" w:cs="Times New Roman"/>
-          <w:sz w:val="24"/>
-          <w:szCs w:val="24"/>
-        </w:rPr>
-        <w:t xml:space="preserve">. The shares of stock that they own have a combined value of $6,880. Samantha owns 70 shares, </w:t>
-      </w:r>
-      <w:proofErr w:type="spellStart"/>
-      <w:r>
-        <w:rPr>
-          <w:rFonts w:ascii="Times New Roman" w:hAnsi="Times New Roman" w:cs="Times New Roman"/>
-          <w:sz w:val="24"/>
-          <w:szCs w:val="24"/>
-        </w:rPr>
-        <w:t>Nyla</w:t>
-      </w:r>
-      <w:proofErr w:type="spellEnd"/>
-      <w:r>
-        <w:rPr>
-          <w:rFonts w:ascii="Times New Roman" w:hAnsi="Times New Roman" w:cs="Times New Roman"/>
-          <w:sz w:val="24"/>
-          <w:szCs w:val="24"/>
-        </w:rPr>
-        <w:t xml:space="preserve"> owns 50 shares, and Jerry owns 40 shares. What is the value of the shares Samantha owns?</w:t>
+        <w:t>11. Samantha, Nyla, and Jerry own shares of stock in the Triumph Hotels company. The shares of stock that they own have a combined value of $6,880. Samantha owns 70 shares, Nyla owns 50 shares, and Jerry owns 40 shares. What is the value of the shares Samantha owns?</w:t>
       </w:r>
     </w:p>
     <w:p>
@@ -4522,463 +3225,6 @@
         </w:rPr>
         <w:t xml:space="preserve"> 1 hour later and close 3 hours later than it had previously. Residents of Harrisburg age 16 or older were given a survey, and 560 residents replied. The survey asked each resident his or her student status (high school, college, or nonstudent) and what he or she thought about the change in hours (approve, disapprove, or no opinion). The results are summarized in the table below. </w:t>
       </w:r>
-    </w:p>
-    <w:tbl>
-      <w:tblPr>
-        <w:tblStyle w:val="TableGrid"/>
-        <w:tblW w:w="0" w:type="auto"/>
-        <w:tblLook w:val="04A0"/>
-      </w:tblPr>
-      <w:tblGrid>
-        <w:gridCol w:w="2337"/>
-        <w:gridCol w:w="2337"/>
-        <w:gridCol w:w="2338"/>
-        <w:gridCol w:w="2338"/>
-      </w:tblGrid>
-      <w:tr>
-        <w:tc>
-          <w:tcPr>
-            <w:tcW w:w="2337" w:type="dxa"/>
-          </w:tcPr>
-          <w:p>
-            <w:pPr>
-              <w:jc w:val="center"/>
-              <w:rPr>
-                <w:rFonts w:ascii="Times New Roman" w:hAnsi="Times New Roman" w:cs="Times New Roman"/>
-                <w:sz w:val="24"/>
-                <w:szCs w:val="24"/>
-              </w:rPr>
-            </w:pPr>
-            <w:r>
-              <w:rPr>
-                <w:rFonts w:ascii="Times New Roman" w:hAnsi="Times New Roman" w:cs="Times New Roman"/>
-                <w:sz w:val="24"/>
-                <w:szCs w:val="24"/>
-              </w:rPr>
-              <w:t>Student Status</w:t>
-            </w:r>
-          </w:p>
-        </w:tc>
-        <w:tc>
-          <w:tcPr>
-            <w:tcW w:w="2337" w:type="dxa"/>
-          </w:tcPr>
-          <w:p>
-            <w:pPr>
-              <w:jc w:val="center"/>
-              <w:rPr>
-                <w:rFonts w:ascii="Times New Roman" w:hAnsi="Times New Roman" w:cs="Times New Roman"/>
-                <w:sz w:val="24"/>
-                <w:szCs w:val="24"/>
-              </w:rPr>
-            </w:pPr>
-            <w:r>
-              <w:rPr>
-                <w:rFonts w:ascii="Times New Roman" w:hAnsi="Times New Roman" w:cs="Times New Roman"/>
-                <w:sz w:val="24"/>
-                <w:szCs w:val="24"/>
-              </w:rPr>
-              <w:t>Approve</w:t>
-            </w:r>
-          </w:p>
-        </w:tc>
-        <w:tc>
-          <w:tcPr>
-            <w:tcW w:w="2338" w:type="dxa"/>
-          </w:tcPr>
-          <w:p>
-            <w:pPr>
-              <w:jc w:val="center"/>
-              <w:rPr>
-                <w:rFonts w:ascii="Times New Roman" w:hAnsi="Times New Roman" w:cs="Times New Roman"/>
-                <w:sz w:val="24"/>
-                <w:szCs w:val="24"/>
-              </w:rPr>
-            </w:pPr>
-            <w:r>
-              <w:rPr>
-                <w:rFonts w:ascii="Times New Roman" w:hAnsi="Times New Roman" w:cs="Times New Roman"/>
-                <w:sz w:val="24"/>
-                <w:szCs w:val="24"/>
-              </w:rPr>
-              <w:t>Disapprove</w:t>
-            </w:r>
-          </w:p>
-        </w:tc>
-        <w:tc>
-          <w:tcPr>
-            <w:tcW w:w="2338" w:type="dxa"/>
-          </w:tcPr>
-          <w:p>
-            <w:pPr>
-              <w:jc w:val="center"/>
-              <w:rPr>
-                <w:rFonts w:ascii="Times New Roman" w:hAnsi="Times New Roman" w:cs="Times New Roman"/>
-                <w:sz w:val="24"/>
-                <w:szCs w:val="24"/>
-              </w:rPr>
-            </w:pPr>
-            <w:r>
-              <w:rPr>
-                <w:rFonts w:ascii="Times New Roman" w:hAnsi="Times New Roman" w:cs="Times New Roman"/>
-                <w:sz w:val="24"/>
-                <w:szCs w:val="24"/>
-              </w:rPr>
-              <w:t>No opinion</w:t>
-            </w:r>
-          </w:p>
-        </w:tc>
-      </w:tr>
-      <w:tr>
-        <w:tc>
-          <w:tcPr>
-            <w:tcW w:w="2337" w:type="dxa"/>
-          </w:tcPr>
-          <w:p>
-            <w:pPr>
-              <w:jc w:val="center"/>
-              <w:rPr>
-                <w:rFonts w:ascii="Times New Roman" w:hAnsi="Times New Roman" w:cs="Times New Roman"/>
-                <w:sz w:val="24"/>
-                <w:szCs w:val="24"/>
-              </w:rPr>
-            </w:pPr>
-            <w:r>
-              <w:rPr>
-                <w:rFonts w:ascii="Times New Roman" w:hAnsi="Times New Roman" w:cs="Times New Roman"/>
-                <w:sz w:val="24"/>
-                <w:szCs w:val="24"/>
-              </w:rPr>
-              <w:t>High School</w:t>
-            </w:r>
-          </w:p>
-          <w:p>
-            <w:pPr>
-              <w:jc w:val="center"/>
-              <w:rPr>
-                <w:rFonts w:ascii="Times New Roman" w:hAnsi="Times New Roman" w:cs="Times New Roman"/>
-                <w:sz w:val="24"/>
-                <w:szCs w:val="24"/>
-              </w:rPr>
-            </w:pPr>
-            <w:r>
-              <w:rPr>
-                <w:rFonts w:ascii="Times New Roman" w:hAnsi="Times New Roman" w:cs="Times New Roman"/>
-                <w:sz w:val="24"/>
-                <w:szCs w:val="24"/>
-              </w:rPr>
-              <w:t>College</w:t>
-            </w:r>
-          </w:p>
-          <w:p>
-            <w:pPr>
-              <w:jc w:val="center"/>
-              <w:rPr>
-                <w:rFonts w:ascii="Times New Roman" w:hAnsi="Times New Roman" w:cs="Times New Roman"/>
-                <w:sz w:val="24"/>
-                <w:szCs w:val="24"/>
-              </w:rPr>
-            </w:pPr>
-            <w:r>
-              <w:rPr>
-                <w:rFonts w:ascii="Times New Roman" w:hAnsi="Times New Roman" w:cs="Times New Roman"/>
-                <w:sz w:val="24"/>
-                <w:szCs w:val="24"/>
-              </w:rPr>
-              <w:t>Nonstudent</w:t>
-            </w:r>
-          </w:p>
-        </w:tc>
-        <w:tc>
-          <w:tcPr>
-            <w:tcW w:w="2337" w:type="dxa"/>
-          </w:tcPr>
-          <w:p>
-            <w:pPr>
-              <w:jc w:val="center"/>
-              <w:rPr>
-                <w:rFonts w:ascii="Times New Roman" w:hAnsi="Times New Roman" w:cs="Times New Roman"/>
-                <w:sz w:val="24"/>
-                <w:szCs w:val="24"/>
-              </w:rPr>
-            </w:pPr>
-            <w:r>
-              <w:rPr>
-                <w:rFonts w:ascii="Times New Roman" w:hAnsi="Times New Roman" w:cs="Times New Roman"/>
-                <w:sz w:val="24"/>
-                <w:szCs w:val="24"/>
-              </w:rPr>
-              <w:t>30</w:t>
-            </w:r>
-          </w:p>
-          <w:p>
-            <w:pPr>
-              <w:jc w:val="center"/>
-              <w:rPr>
-                <w:rFonts w:ascii="Times New Roman" w:hAnsi="Times New Roman" w:cs="Times New Roman"/>
-                <w:sz w:val="24"/>
-                <w:szCs w:val="24"/>
-              </w:rPr>
-            </w:pPr>
-            <w:r>
-              <w:rPr>
-                <w:rFonts w:ascii="Times New Roman" w:hAnsi="Times New Roman" w:cs="Times New Roman"/>
-                <w:sz w:val="24"/>
-                <w:szCs w:val="24"/>
-              </w:rPr>
-              <w:t>14</w:t>
-            </w:r>
-          </w:p>
-          <w:p>
-            <w:pPr>
-              <w:jc w:val="center"/>
-              <w:rPr>
-                <w:rFonts w:ascii="Times New Roman" w:hAnsi="Times New Roman" w:cs="Times New Roman"/>
-                <w:sz w:val="24"/>
-                <w:szCs w:val="24"/>
-              </w:rPr>
-            </w:pPr>
-            <w:r>
-              <w:rPr>
-                <w:rFonts w:ascii="Times New Roman" w:hAnsi="Times New Roman" w:cs="Times New Roman"/>
-                <w:sz w:val="24"/>
-                <w:szCs w:val="24"/>
-              </w:rPr>
-              <w:t>85</w:t>
-            </w:r>
-          </w:p>
-        </w:tc>
-        <w:tc>
-          <w:tcPr>
-            <w:tcW w:w="2338" w:type="dxa"/>
-          </w:tcPr>
-          <w:p>
-            <w:pPr>
-              <w:jc w:val="center"/>
-              <w:rPr>
-                <w:rFonts w:ascii="Times New Roman" w:hAnsi="Times New Roman" w:cs="Times New Roman"/>
-                <w:sz w:val="24"/>
-                <w:szCs w:val="24"/>
-              </w:rPr>
-            </w:pPr>
-            <w:r>
-              <w:rPr>
-                <w:rFonts w:ascii="Times New Roman" w:hAnsi="Times New Roman" w:cs="Times New Roman"/>
-                <w:sz w:val="24"/>
-                <w:szCs w:val="24"/>
-              </w:rPr>
-              <w:t>4</w:t>
-            </w:r>
-          </w:p>
-          <w:p>
-            <w:pPr>
-              <w:jc w:val="center"/>
-              <w:rPr>
-                <w:rFonts w:ascii="Times New Roman" w:hAnsi="Times New Roman" w:cs="Times New Roman"/>
-                <w:sz w:val="24"/>
-                <w:szCs w:val="24"/>
-              </w:rPr>
-            </w:pPr>
-            <w:r>
-              <w:rPr>
-                <w:rFonts w:ascii="Times New Roman" w:hAnsi="Times New Roman" w:cs="Times New Roman"/>
-                <w:sz w:val="24"/>
-                <w:szCs w:val="24"/>
-              </w:rPr>
-              <w:t>10</w:t>
-            </w:r>
-          </w:p>
-          <w:p>
-            <w:pPr>
-              <w:jc w:val="center"/>
-              <w:rPr>
-                <w:rFonts w:ascii="Times New Roman" w:hAnsi="Times New Roman" w:cs="Times New Roman"/>
-                <w:sz w:val="24"/>
-                <w:szCs w:val="24"/>
-              </w:rPr>
-            </w:pPr>
-            <w:r>
-              <w:rPr>
-                <w:rFonts w:ascii="Times New Roman" w:hAnsi="Times New Roman" w:cs="Times New Roman"/>
-                <w:sz w:val="24"/>
-                <w:szCs w:val="24"/>
-              </w:rPr>
-              <w:t>353</w:t>
-            </w:r>
-          </w:p>
-        </w:tc>
-        <w:tc>
-          <w:tcPr>
-            <w:tcW w:w="2338" w:type="dxa"/>
-          </w:tcPr>
-          <w:p>
-            <w:pPr>
-              <w:jc w:val="center"/>
-              <w:rPr>
-                <w:rFonts w:ascii="Times New Roman" w:hAnsi="Times New Roman" w:cs="Times New Roman"/>
-                <w:sz w:val="24"/>
-                <w:szCs w:val="24"/>
-              </w:rPr>
-            </w:pPr>
-            <w:r>
-              <w:rPr>
-                <w:rFonts w:ascii="Times New Roman" w:hAnsi="Times New Roman" w:cs="Times New Roman"/>
-                <w:sz w:val="24"/>
-                <w:szCs w:val="24"/>
-              </w:rPr>
-              <w:t>11</w:t>
-            </w:r>
-          </w:p>
-          <w:p>
-            <w:pPr>
-              <w:jc w:val="center"/>
-              <w:rPr>
-                <w:rFonts w:ascii="Times New Roman" w:hAnsi="Times New Roman" w:cs="Times New Roman"/>
-                <w:sz w:val="24"/>
-                <w:szCs w:val="24"/>
-              </w:rPr>
-            </w:pPr>
-            <w:r>
-              <w:rPr>
-                <w:rFonts w:ascii="Times New Roman" w:hAnsi="Times New Roman" w:cs="Times New Roman"/>
-                <w:sz w:val="24"/>
-                <w:szCs w:val="24"/>
-              </w:rPr>
-              <w:t>6</w:t>
-            </w:r>
-          </w:p>
-          <w:p>
-            <w:pPr>
-              <w:jc w:val="center"/>
-              <w:rPr>
-                <w:rFonts w:ascii="Times New Roman" w:hAnsi="Times New Roman" w:cs="Times New Roman"/>
-                <w:sz w:val="24"/>
-                <w:szCs w:val="24"/>
-              </w:rPr>
-            </w:pPr>
-            <w:r>
-              <w:rPr>
-                <w:rFonts w:ascii="Times New Roman" w:hAnsi="Times New Roman" w:cs="Times New Roman"/>
-                <w:sz w:val="24"/>
-                <w:szCs w:val="24"/>
-              </w:rPr>
-              <w:t>47</w:t>
-            </w:r>
-          </w:p>
-        </w:tc>
-      </w:tr>
-      <w:tr>
-        <w:tc>
-          <w:tcPr>
-            <w:tcW w:w="2337" w:type="dxa"/>
-          </w:tcPr>
-          <w:p>
-            <w:pPr>
-              <w:jc w:val="center"/>
-              <w:rPr>
-                <w:rFonts w:ascii="Times New Roman" w:hAnsi="Times New Roman" w:cs="Times New Roman"/>
-                <w:sz w:val="24"/>
-                <w:szCs w:val="24"/>
-              </w:rPr>
-            </w:pPr>
-            <w:r>
-              <w:rPr>
-                <w:rFonts w:ascii="Times New Roman" w:hAnsi="Times New Roman" w:cs="Times New Roman"/>
-                <w:sz w:val="24"/>
-                <w:szCs w:val="24"/>
-              </w:rPr>
-              <w:t>Total</w:t>
-            </w:r>
-          </w:p>
-        </w:tc>
-        <w:tc>
-          <w:tcPr>
-            <w:tcW w:w="2337" w:type="dxa"/>
-          </w:tcPr>
-          <w:p>
-            <w:pPr>
-              <w:jc w:val="center"/>
-              <w:rPr>
-                <w:rFonts w:ascii="Times New Roman" w:hAnsi="Times New Roman" w:cs="Times New Roman"/>
-                <w:sz w:val="24"/>
-                <w:szCs w:val="24"/>
-              </w:rPr>
-            </w:pPr>
-            <w:r>
-              <w:rPr>
-                <w:rFonts w:ascii="Times New Roman" w:hAnsi="Times New Roman" w:cs="Times New Roman"/>
-                <w:sz w:val="24"/>
-                <w:szCs w:val="24"/>
-              </w:rPr>
-              <w:t>129</w:t>
-            </w:r>
-          </w:p>
-        </w:tc>
-        <w:tc>
-          <w:tcPr>
-            <w:tcW w:w="2338" w:type="dxa"/>
-          </w:tcPr>
-          <w:p>
-            <w:pPr>
-              <w:jc w:val="center"/>
-              <w:rPr>
-                <w:rFonts w:ascii="Times New Roman" w:hAnsi="Times New Roman" w:cs="Times New Roman"/>
-                <w:sz w:val="24"/>
-                <w:szCs w:val="24"/>
-              </w:rPr>
-            </w:pPr>
-            <w:r>
-              <w:rPr>
-                <w:rFonts w:ascii="Times New Roman" w:hAnsi="Times New Roman" w:cs="Times New Roman"/>
-                <w:sz w:val="24"/>
-                <w:szCs w:val="24"/>
-              </w:rPr>
-              <w:t>367</w:t>
-            </w:r>
-          </w:p>
-        </w:tc>
-        <w:tc>
-          <w:tcPr>
-            <w:tcW w:w="2338" w:type="dxa"/>
-          </w:tcPr>
-          <w:p>
-            <w:pPr>
-              <w:jc w:val="center"/>
-              <w:rPr>
-                <w:rFonts w:ascii="Times New Roman" w:hAnsi="Times New Roman" w:cs="Times New Roman"/>
-                <w:sz w:val="24"/>
-                <w:szCs w:val="24"/>
-              </w:rPr>
-            </w:pPr>
-            <w:r>
-              <w:rPr>
-                <w:rFonts w:ascii="Times New Roman" w:hAnsi="Times New Roman" w:cs="Times New Roman"/>
-                <w:sz w:val="24"/>
-                <w:szCs w:val="24"/>
-              </w:rPr>
-              <w:t>64</w:t>
-            </w:r>
-          </w:p>
-        </w:tc>
-      </w:tr>
-    </w:tbl>
-    <w:p>
-      <w:pPr>
-        <w:rPr>
-          <w:rFonts w:ascii="Times New Roman" w:hAnsi="Times New Roman" w:cs="Times New Roman"/>
-          <w:sz w:val="24"/>
-          <w:szCs w:val="24"/>
-        </w:rPr>
-      </w:pPr>
-    </w:p>
-    <w:p>
-      <w:pPr>
-        <w:rPr>
-          <w:rFonts w:ascii="Times New Roman" w:hAnsi="Times New Roman" w:cs="Times New Roman"/>
-          <w:sz w:val="24"/>
-          <w:szCs w:val="24"/>
-        </w:rPr>
-      </w:pPr>
       <w:r>
         <w:rPr>
           <w:rFonts w:ascii="Times New Roman" w:hAnsi="Times New Roman" w:cs="Times New Roman"/>
@@ -5345,7 +3591,8 @@
     </w:p>
     <w:sectPr>
       <w:pgSz w:w="12240" w:h="15840"/>
-      <w:pgMar w:top="1440" w:right="1440" w:bottom="1440" w:left="1440" w:gutter="0"/>
+      <w:pgMar w:top="1440" w:right="1440" w:bottom="1440" w:left="1440" w:header="720" w:footer="720" w:gutter="0"/>
+      <w:cols w:space="720"/>
       <w:docGrid w:linePitch="360"/>
     </w:sectPr>
   </w:body>
@@ -5353,7 +3600,7 @@
 </file>
 
 <file path=word/endnotes.xml><?xml version="1.0" encoding="utf-8"?>
-<w:endnotes xmlns:mo="http://schemas.microsoft.com/office/mac/office/2008/main" xmlns:ve="http://schemas.openxmlformats.org/markup-compatibility/2006" xmlns:mv="urn:schemas-microsoft-com:mac:vml" xmlns:o="urn:schemas-microsoft-com:office:office" xmlns:r="http://schemas.openxmlformats.org/officeDocument/2006/relationships" xmlns:m="http://schemas.openxmlformats.org/officeDocument/2006/math" xmlns:v="urn:schemas-microsoft-com:vml" xmlns:wp="http://schemas.openxmlformats.org/drawingml/2006/wordprocessingDrawing" xmlns:w10="urn:schemas-microsoft-com:office:word" xmlns:w="http://schemas.openxmlformats.org/wordprocessingml/2006/main" xmlns:wne="http://schemas.microsoft.com/office/word/2006/wordml">
+<w:endnotes xmlns:wpc="http://schemas.microsoft.com/office/word/2010/wordprocessingCanvas" xmlns:mc="http://schemas.openxmlformats.org/markup-compatibility/2006" xmlns:o="urn:schemas-microsoft-com:office:office" xmlns:r="http://schemas.openxmlformats.org/officeDocument/2006/relationships" xmlns:m="http://schemas.openxmlformats.org/officeDocument/2006/math" xmlns:v="urn:schemas-microsoft-com:vml" xmlns:wp14="http://schemas.microsoft.com/office/word/2010/wordprocessingDrawing" xmlns:wp="http://schemas.openxmlformats.org/drawingml/2006/wordprocessingDrawing" xmlns:w10="urn:schemas-microsoft-com:office:word" xmlns:w="http://schemas.openxmlformats.org/wordprocessingml/2006/main" xmlns:w14="http://schemas.microsoft.com/office/word/2010/wordml" xmlns:w15="http://schemas.microsoft.com/office/word/2012/wordml" xmlns:wpg="http://schemas.microsoft.com/office/word/2010/wordprocessingGroup" xmlns:wpi="http://schemas.microsoft.com/office/word/2010/wordprocessingInk" xmlns:wne="http://schemas.microsoft.com/office/word/2006/wordml" xmlns:wps="http://schemas.microsoft.com/office/word/2010/wordprocessingShape" mc:Ignorable="w14 w15 wp14">
   <w:endnote w:type="separator" w:id="-1">
     <w:p>
       <w:pPr>
@@ -5378,7 +3625,7 @@
 </file>
 
 <file path=word/footnotes.xml><?xml version="1.0" encoding="utf-8"?>
-<w:footnotes xmlns:mo="http://schemas.microsoft.com/office/mac/office/2008/main" xmlns:ve="http://schemas.openxmlformats.org/markup-compatibility/2006" xmlns:mv="urn:schemas-microsoft-com:mac:vml" xmlns:o="urn:schemas-microsoft-com:office:office" xmlns:r="http://schemas.openxmlformats.org/officeDocument/2006/relationships" xmlns:m="http://schemas.openxmlformats.org/officeDocument/2006/math" xmlns:v="urn:schemas-microsoft-com:vml" xmlns:wp="http://schemas.openxmlformats.org/drawingml/2006/wordprocessingDrawing" xmlns:w10="urn:schemas-microsoft-com:office:word" xmlns:w="http://schemas.openxmlformats.org/wordprocessingml/2006/main" xmlns:wne="http://schemas.microsoft.com/office/word/2006/wordml">
+<w:footnotes xmlns:wpc="http://schemas.microsoft.com/office/word/2010/wordprocessingCanvas" xmlns:mc="http://schemas.openxmlformats.org/markup-compatibility/2006" xmlns:o="urn:schemas-microsoft-com:office:office" xmlns:r="http://schemas.openxmlformats.org/officeDocument/2006/relationships" xmlns:m="http://schemas.openxmlformats.org/officeDocument/2006/math" xmlns:v="urn:schemas-microsoft-com:vml" xmlns:wp14="http://schemas.microsoft.com/office/word/2010/wordprocessingDrawing" xmlns:wp="http://schemas.openxmlformats.org/drawingml/2006/wordprocessingDrawing" xmlns:w10="urn:schemas-microsoft-com:office:word" xmlns:w="http://schemas.openxmlformats.org/wordprocessingml/2006/main" xmlns:w14="http://schemas.microsoft.com/office/word/2010/wordml" xmlns:w15="http://schemas.microsoft.com/office/word/2012/wordml" xmlns:wpg="http://schemas.microsoft.com/office/word/2010/wordprocessingGroup" xmlns:wpi="http://schemas.microsoft.com/office/word/2010/wordprocessingInk" xmlns:wne="http://schemas.microsoft.com/office/word/2006/wordml" xmlns:wps="http://schemas.microsoft.com/office/word/2010/wordprocessingShape" mc:Ignorable="w14 w15 wp14">
   <w:footnote w:type="separator" w:id="-1">
     <w:p>
       <w:pPr>
@@ -5403,8 +3650,8 @@
 </file>
 
 <file path=word/numbering.xml><?xml version="1.0" encoding="utf-8"?>
-<w:numbering xmlns:mo="http://schemas.microsoft.com/office/mac/office/2008/main" xmlns:ve="http://schemas.openxmlformats.org/markup-compatibility/2006" xmlns:mv="urn:schemas-microsoft-com:mac:vml" xmlns:o="urn:schemas-microsoft-com:office:office" xmlns:r="http://schemas.openxmlformats.org/officeDocument/2006/relationships" xmlns:m="http://schemas.openxmlformats.org/officeDocument/2006/math" xmlns:v="urn:schemas-microsoft-com:vml" xmlns:wp="http://schemas.openxmlformats.org/drawingml/2006/wordprocessingDrawing" xmlns:w10="urn:schemas-microsoft-com:office:word" xmlns:w="http://schemas.openxmlformats.org/wordprocessingml/2006/main" xmlns:wne="http://schemas.microsoft.com/office/word/2006/wordml">
-  <w:abstractNum w:abstractNumId="0">
+<w:numbering xmlns:wpc="http://schemas.microsoft.com/office/word/2010/wordprocessingCanvas" xmlns:mc="http://schemas.openxmlformats.org/markup-compatibility/2006" xmlns:o="urn:schemas-microsoft-com:office:office" xmlns:r="http://schemas.openxmlformats.org/officeDocument/2006/relationships" xmlns:m="http://schemas.openxmlformats.org/officeDocument/2006/math" xmlns:v="urn:schemas-microsoft-com:vml" xmlns:wp14="http://schemas.microsoft.com/office/word/2010/wordprocessingDrawing" xmlns:wp="http://schemas.openxmlformats.org/drawingml/2006/wordprocessingDrawing" xmlns:w10="urn:schemas-microsoft-com:office:word" xmlns:w="http://schemas.openxmlformats.org/wordprocessingml/2006/main" xmlns:w14="http://schemas.microsoft.com/office/word/2010/wordml" xmlns:w15="http://schemas.microsoft.com/office/word/2012/wordml" xmlns:wpg="http://schemas.microsoft.com/office/word/2010/wordprocessingGroup" xmlns:wpi="http://schemas.microsoft.com/office/word/2010/wordprocessingInk" xmlns:wne="http://schemas.microsoft.com/office/word/2006/wordml" xmlns:wps="http://schemas.microsoft.com/office/word/2010/wordprocessingShape" mc:Ignorable="w14 w15 wp14">
+  <w:abstractNum w:abstractNumId="0" w15:restartNumberingAfterBreak="0">
     <w:nsid w:val="00527580"/>
     <w:multiLevelType w:val="multilevel"/>
     <w:tmpl w:val="130ACF58"/>
@@ -5517,7 +3764,7 @@
       </w:rPr>
     </w:lvl>
   </w:abstractNum>
-  <w:abstractNum w:abstractNumId="1">
+  <w:abstractNum w:abstractNumId="1" w15:restartNumberingAfterBreak="0">
     <w:nsid w:val="00BE1E4A"/>
     <w:multiLevelType w:val="multilevel"/>
     <w:tmpl w:val="7122C824"/>
@@ -5630,7 +3877,7 @@
       </w:rPr>
     </w:lvl>
   </w:abstractNum>
-  <w:abstractNum w:abstractNumId="2">
+  <w:abstractNum w:abstractNumId="2" w15:restartNumberingAfterBreak="0">
     <w:nsid w:val="027876F7"/>
     <w:multiLevelType w:val="multilevel"/>
     <w:tmpl w:val="7200D576"/>
@@ -5743,7 +3990,7 @@
       </w:rPr>
     </w:lvl>
   </w:abstractNum>
-  <w:abstractNum w:abstractNumId="3">
+  <w:abstractNum w:abstractNumId="3" w15:restartNumberingAfterBreak="0">
     <w:nsid w:val="0A837327"/>
     <w:multiLevelType w:val="multilevel"/>
     <w:tmpl w:val="DC2E9304"/>
@@ -5856,7 +4103,7 @@
       </w:rPr>
     </w:lvl>
   </w:abstractNum>
-  <w:abstractNum w:abstractNumId="4">
+  <w:abstractNum w:abstractNumId="4" w15:restartNumberingAfterBreak="0">
     <w:nsid w:val="4EC106CA"/>
     <w:multiLevelType w:val="multilevel"/>
     <w:tmpl w:val="48E28C1A"/>
@@ -5969,7 +4216,7 @@
       </w:rPr>
     </w:lvl>
   </w:abstractNum>
-  <w:abstractNum w:abstractNumId="5">
+  <w:abstractNum w:abstractNumId="5" w15:restartNumberingAfterBreak="0">
     <w:nsid w:val="5F823884"/>
     <w:multiLevelType w:val="multilevel"/>
     <w:tmpl w:val="C6903FE6"/>
@@ -6082,7 +4329,7 @@
       </w:rPr>
     </w:lvl>
   </w:abstractNum>
-  <w:abstractNum w:abstractNumId="6">
+  <w:abstractNum w:abstractNumId="6" w15:restartNumberingAfterBreak="0">
     <w:nsid w:val="5FCB481F"/>
     <w:multiLevelType w:val="multilevel"/>
     <w:tmpl w:val="10B2C91A"/>
@@ -6195,7 +4442,7 @@
       </w:rPr>
     </w:lvl>
   </w:abstractNum>
-  <w:abstractNum w:abstractNumId="7">
+  <w:abstractNum w:abstractNumId="7" w15:restartNumberingAfterBreak="0">
     <w:nsid w:val="69B17AED"/>
     <w:multiLevelType w:val="multilevel"/>
     <w:tmpl w:val="4694E9B8"/>
@@ -6308,7 +4555,7 @@
       </w:rPr>
     </w:lvl>
   </w:abstractNum>
-  <w:abstractNum w:abstractNumId="8">
+  <w:abstractNum w:abstractNumId="8" w15:restartNumberingAfterBreak="0">
     <w:nsid w:val="6C75216A"/>
     <w:multiLevelType w:val="multilevel"/>
     <w:tmpl w:val="50BC90CE"/>
@@ -6421,7 +4668,7 @@
       </w:rPr>
     </w:lvl>
   </w:abstractNum>
-  <w:abstractNum w:abstractNumId="9">
+  <w:abstractNum w:abstractNumId="9" w15:restartNumberingAfterBreak="0">
     <w:nsid w:val="7C9A051D"/>
     <w:multiLevelType w:val="multilevel"/>
     <w:tmpl w:val="8E944CA0"/>
@@ -6569,7 +4816,7 @@
 </file>
 
 <file path=word/styles.xml><?xml version="1.0" encoding="utf-8"?>
-<w:styles xmlns:r="http://schemas.openxmlformats.org/officeDocument/2006/relationships" xmlns:w="http://schemas.openxmlformats.org/wordprocessingml/2006/main">
+<w:styles xmlns:mc="http://schemas.openxmlformats.org/markup-compatibility/2006" xmlns:r="http://schemas.openxmlformats.org/officeDocument/2006/relationships" xmlns:w="http://schemas.openxmlformats.org/wordprocessingml/2006/main" xmlns:w14="http://schemas.microsoft.com/office/word/2010/wordml" xmlns:w15="http://schemas.microsoft.com/office/word/2012/wordml" mc:Ignorable="w14 w15">
   <w:docDefaults>
     <w:rPrDefault>
       <w:rPr>
@@ -6585,153 +4832,369 @@
       </w:pPr>
     </w:pPrDefault>
   </w:docDefaults>
-  <w:latentStyles w:defLockedState="0" w:defUIPriority="99" w:defSemiHidden="1" w:defUnhideWhenUsed="1" w:defQFormat="0" w:count="276">
-    <w:lsdException w:name="Normal" w:semiHidden="0" w:uiPriority="0" w:unhideWhenUsed="0" w:qFormat="1"/>
-    <w:lsdException w:name="heading 1" w:semiHidden="0" w:uiPriority="9" w:unhideWhenUsed="0" w:qFormat="1"/>
-    <w:lsdException w:name="heading 2" w:uiPriority="9" w:qFormat="1"/>
-    <w:lsdException w:name="heading 3" w:uiPriority="9" w:qFormat="1"/>
-    <w:lsdException w:name="heading 4" w:uiPriority="9" w:qFormat="1"/>
-    <w:lsdException w:name="heading 5" w:uiPriority="9" w:qFormat="1"/>
-    <w:lsdException w:name="heading 6" w:uiPriority="9" w:qFormat="1"/>
-    <w:lsdException w:name="heading 7" w:uiPriority="9" w:qFormat="1"/>
-    <w:lsdException w:name="heading 8" w:uiPriority="9" w:qFormat="1"/>
-    <w:lsdException w:name="heading 9" w:uiPriority="9" w:qFormat="1"/>
-    <w:lsdException w:name="toc 1" w:uiPriority="39"/>
-    <w:lsdException w:name="toc 2" w:uiPriority="39"/>
-    <w:lsdException w:name="toc 3" w:uiPriority="39"/>
-    <w:lsdException w:name="toc 4" w:uiPriority="39"/>
-    <w:lsdException w:name="toc 5" w:uiPriority="39"/>
-    <w:lsdException w:name="toc 6" w:uiPriority="39"/>
-    <w:lsdException w:name="toc 7" w:uiPriority="39"/>
-    <w:lsdException w:name="toc 8" w:uiPriority="39"/>
-    <w:lsdException w:name="toc 9" w:uiPriority="39"/>
-    <w:lsdException w:name="caption" w:uiPriority="35" w:qFormat="1"/>
-    <w:lsdException w:name="Title" w:semiHidden="0" w:uiPriority="10" w:unhideWhenUsed="0" w:qFormat="1"/>
-    <w:lsdException w:name="Default Paragraph Font" w:uiPriority="1"/>
-    <w:lsdException w:name="Subtitle" w:semiHidden="0" w:uiPriority="11" w:unhideWhenUsed="0" w:qFormat="1"/>
-    <w:lsdException w:name="Strong" w:semiHidden="0" w:uiPriority="22" w:unhideWhenUsed="0" w:qFormat="1"/>
-    <w:lsdException w:name="Emphasis" w:semiHidden="0" w:uiPriority="20" w:unhideWhenUsed="0" w:qFormat="1"/>
-    <w:lsdException w:name="Table Grid" w:semiHidden="0" w:uiPriority="59" w:unhideWhenUsed="0"/>
-    <w:lsdException w:name="Note Level 1" w:semiHidden="0" w:unhideWhenUsed="0"/>
-    <w:lsdException w:name="Note Level 2" w:semiHidden="0" w:unhideWhenUsed="0"/>
-    <w:lsdException w:name="Note Level 3" w:semiHidden="0" w:unhideWhenUsed="0"/>
-    <w:lsdException w:name="Note Level 4" w:semiHidden="0" w:unhideWhenUsed="0"/>
-    <w:lsdException w:name="Note Level 5" w:semiHidden="0" w:unhideWhenUsed="0"/>
-    <w:lsdException w:name="Note Level 6" w:semiHidden="0" w:unhideWhenUsed="0"/>
-    <w:lsdException w:name="Note Level 7" w:semiHidden="0" w:unhideWhenUsed="0"/>
-    <w:lsdException w:name="Note Level 8" w:semiHidden="0" w:unhideWhenUsed="0"/>
-    <w:lsdException w:name="Note Level 9" w:semiHidden="0" w:unhideWhenUsed="0"/>
-    <w:lsdException w:name="Placeholder Text" w:unhideWhenUsed="0"/>
-    <w:lsdException w:name="No Spacing" w:semiHidden="0" w:uiPriority="1" w:unhideWhenUsed="0" w:qFormat="1"/>
-    <w:lsdException w:name="Light Shading" w:semiHidden="0" w:uiPriority="60" w:unhideWhenUsed="0"/>
-    <w:lsdException w:name="Light List" w:semiHidden="0" w:uiPriority="61" w:unhideWhenUsed="0"/>
-    <w:lsdException w:name="Light Grid" w:semiHidden="0" w:uiPriority="62" w:unhideWhenUsed="0"/>
-    <w:lsdException w:name="Medium Shading 1" w:semiHidden="0" w:uiPriority="63" w:unhideWhenUsed="0"/>
-    <w:lsdException w:name="Medium Shading 2" w:semiHidden="0" w:uiPriority="64" w:unhideWhenUsed="0"/>
-    <w:lsdException w:name="Medium List 1" w:semiHidden="0" w:uiPriority="65" w:unhideWhenUsed="0"/>
-    <w:lsdException w:name="Medium List 2" w:semiHidden="0" w:uiPriority="66" w:unhideWhenUsed="0"/>
-    <w:lsdException w:name="Medium Grid 1" w:semiHidden="0" w:uiPriority="67" w:unhideWhenUsed="0"/>
-    <w:lsdException w:name="Medium Grid 2" w:semiHidden="0" w:uiPriority="68" w:unhideWhenUsed="0"/>
-    <w:lsdException w:name="Medium Grid 3" w:semiHidden="0" w:uiPriority="69" w:unhideWhenUsed="0"/>
-    <w:lsdException w:name="Dark List" w:semiHidden="0" w:uiPriority="70" w:unhideWhenUsed="0"/>
-    <w:lsdException w:name="Colorful Shading" w:semiHidden="0" w:uiPriority="71" w:unhideWhenUsed="0"/>
-    <w:lsdException w:name="Colorful List" w:semiHidden="0" w:uiPriority="72" w:unhideWhenUsed="0"/>
-    <w:lsdException w:name="Colorful Grid" w:semiHidden="0" w:uiPriority="73" w:unhideWhenUsed="0"/>
-    <w:lsdException w:name="Light Shading Accent 1" w:semiHidden="0" w:uiPriority="60" w:unhideWhenUsed="0"/>
-    <w:lsdException w:name="Light List Accent 1" w:semiHidden="0" w:uiPriority="61" w:unhideWhenUsed="0"/>
-    <w:lsdException w:name="Light Grid Accent 1" w:semiHidden="0" w:uiPriority="62" w:unhideWhenUsed="0"/>
-    <w:lsdException w:name="Medium Shading 1 Accent 1" w:semiHidden="0" w:uiPriority="63" w:unhideWhenUsed="0"/>
-    <w:lsdException w:name="Medium Shading 2 Accent 1" w:semiHidden="0" w:uiPriority="64" w:unhideWhenUsed="0"/>
-    <w:lsdException w:name="Medium List 1 Accent 1" w:semiHidden="0" w:uiPriority="65" w:unhideWhenUsed="0"/>
-    <w:lsdException w:name="Revision" w:unhideWhenUsed="0"/>
-    <w:lsdException w:name="List Paragraph" w:semiHidden="0" w:uiPriority="34" w:unhideWhenUsed="0" w:qFormat="1"/>
-    <w:lsdException w:name="Quote" w:semiHidden="0" w:uiPriority="29" w:unhideWhenUsed="0" w:qFormat="1"/>
-    <w:lsdException w:name="Intense Quote" w:semiHidden="0" w:uiPriority="30" w:unhideWhenUsed="0" w:qFormat="1"/>
-    <w:lsdException w:name="Medium List 2 Accent 1" w:semiHidden="0" w:uiPriority="66" w:unhideWhenUsed="0"/>
-    <w:lsdException w:name="Medium Grid 1 Accent 1" w:semiHidden="0" w:uiPriority="67" w:unhideWhenUsed="0"/>
-    <w:lsdException w:name="Medium Grid 2 Accent 1" w:semiHidden="0" w:uiPriority="68" w:unhideWhenUsed="0"/>
-    <w:lsdException w:name="Medium Grid 3 Accent 1" w:semiHidden="0" w:uiPriority="69" w:unhideWhenUsed="0"/>
-    <w:lsdException w:name="Dark List Accent 1" w:semiHidden="0" w:uiPriority="70" w:unhideWhenUsed="0"/>
-    <w:lsdException w:name="Colorful Shading Accent 1" w:semiHidden="0" w:uiPriority="71" w:unhideWhenUsed="0"/>
-    <w:lsdException w:name="Colorful List Accent 1" w:semiHidden="0" w:uiPriority="72" w:unhideWhenUsed="0"/>
-    <w:lsdException w:name="Colorful Grid Accent 1" w:semiHidden="0" w:uiPriority="73" w:unhideWhenUsed="0"/>
-    <w:lsdException w:name="Light Shading Accent 2" w:semiHidden="0" w:uiPriority="60" w:unhideWhenUsed="0"/>
-    <w:lsdException w:name="Light List Accent 2" w:semiHidden="0" w:uiPriority="61" w:unhideWhenUsed="0"/>
-    <w:lsdException w:name="Light Grid Accent 2" w:semiHidden="0" w:uiPriority="62" w:unhideWhenUsed="0"/>
-    <w:lsdException w:name="Medium Shading 1 Accent 2" w:semiHidden="0" w:uiPriority="63" w:unhideWhenUsed="0"/>
-    <w:lsdException w:name="Medium Shading 2 Accent 2" w:semiHidden="0" w:uiPriority="64" w:unhideWhenUsed="0"/>
-    <w:lsdException w:name="Medium List 1 Accent 2" w:semiHidden="0" w:uiPriority="65" w:unhideWhenUsed="0"/>
-    <w:lsdException w:name="Medium List 2 Accent 2" w:semiHidden="0" w:uiPriority="66" w:unhideWhenUsed="0"/>
-    <w:lsdException w:name="Medium Grid 1 Accent 2" w:semiHidden="0" w:uiPriority="67" w:unhideWhenUsed="0"/>
-    <w:lsdException w:name="Medium Grid 2 Accent 2" w:semiHidden="0" w:uiPriority="68" w:unhideWhenUsed="0"/>
-    <w:lsdException w:name="Medium Grid 3 Accent 2" w:semiHidden="0" w:uiPriority="69" w:unhideWhenUsed="0"/>
-    <w:lsdException w:name="Dark List Accent 2" w:semiHidden="0" w:uiPriority="70" w:unhideWhenUsed="0"/>
-    <w:lsdException w:name="Colorful Shading Accent 2" w:semiHidden="0" w:uiPriority="71" w:unhideWhenUsed="0"/>
-    <w:lsdException w:name="Colorful List Accent 2" w:semiHidden="0" w:uiPriority="72" w:unhideWhenUsed="0"/>
-    <w:lsdException w:name="Colorful Grid Accent 2" w:semiHidden="0" w:uiPriority="73" w:unhideWhenUsed="0"/>
-    <w:lsdException w:name="Light Shading Accent 3" w:semiHidden="0" w:uiPriority="60" w:unhideWhenUsed="0"/>
-    <w:lsdException w:name="Light List Accent 3" w:semiHidden="0" w:uiPriority="61" w:unhideWhenUsed="0"/>
-    <w:lsdException w:name="Light Grid Accent 3" w:semiHidden="0" w:uiPriority="62" w:unhideWhenUsed="0"/>
-    <w:lsdException w:name="Medium Shading 1 Accent 3" w:semiHidden="0" w:uiPriority="63" w:unhideWhenUsed="0"/>
-    <w:lsdException w:name="Medium Shading 2 Accent 3" w:semiHidden="0" w:uiPriority="64" w:unhideWhenUsed="0"/>
-    <w:lsdException w:name="Medium List 1 Accent 3" w:semiHidden="0" w:uiPriority="65" w:unhideWhenUsed="0"/>
-    <w:lsdException w:name="Medium List 2 Accent 3" w:semiHidden="0" w:uiPriority="66" w:unhideWhenUsed="0"/>
-    <w:lsdException w:name="Medium Grid 1 Accent 3" w:semiHidden="0" w:uiPriority="67" w:unhideWhenUsed="0"/>
-    <w:lsdException w:name="Medium Grid 2 Accent 3" w:semiHidden="0" w:uiPriority="68" w:unhideWhenUsed="0"/>
-    <w:lsdException w:name="Medium Grid 3 Accent 3" w:semiHidden="0" w:uiPriority="69" w:unhideWhenUsed="0"/>
-    <w:lsdException w:name="Dark List Accent 3" w:semiHidden="0" w:uiPriority="70" w:unhideWhenUsed="0"/>
-    <w:lsdException w:name="Colorful Shading Accent 3" w:semiHidden="0" w:uiPriority="71" w:unhideWhenUsed="0"/>
-    <w:lsdException w:name="Colorful List Accent 3" w:semiHidden="0" w:uiPriority="72" w:unhideWhenUsed="0"/>
-    <w:lsdException w:name="Colorful Grid Accent 3" w:semiHidden="0" w:uiPriority="73" w:unhideWhenUsed="0"/>
-    <w:lsdException w:name="Light Shading Accent 4" w:semiHidden="0" w:uiPriority="60" w:unhideWhenUsed="0"/>
-    <w:lsdException w:name="Light List Accent 4" w:semiHidden="0" w:uiPriority="61" w:unhideWhenUsed="0"/>
-    <w:lsdException w:name="Light Grid Accent 4" w:semiHidden="0" w:uiPriority="62" w:unhideWhenUsed="0"/>
-    <w:lsdException w:name="Medium Shading 1 Accent 4" w:semiHidden="0" w:uiPriority="63" w:unhideWhenUsed="0"/>
-    <w:lsdException w:name="Medium Shading 2 Accent 4" w:semiHidden="0" w:uiPriority="64" w:unhideWhenUsed="0"/>
-    <w:lsdException w:name="Medium List 1 Accent 4" w:semiHidden="0" w:uiPriority="65" w:unhideWhenUsed="0"/>
-    <w:lsdException w:name="Medium List 2 Accent 4" w:semiHidden="0" w:uiPriority="66" w:unhideWhenUsed="0"/>
-    <w:lsdException w:name="Medium Grid 1 Accent 4" w:semiHidden="0" w:uiPriority="67" w:unhideWhenUsed="0"/>
-    <w:lsdException w:name="Medium Grid 2 Accent 4" w:semiHidden="0" w:uiPriority="68" w:unhideWhenUsed="0"/>
-    <w:lsdException w:name="Medium Grid 3 Accent 4" w:semiHidden="0" w:uiPriority="69" w:unhideWhenUsed="0"/>
-    <w:lsdException w:name="Dark List Accent 4" w:semiHidden="0" w:uiPriority="70" w:unhideWhenUsed="0"/>
-    <w:lsdException w:name="Colorful Shading Accent 4" w:semiHidden="0" w:uiPriority="71" w:unhideWhenUsed="0"/>
-    <w:lsdException w:name="Colorful List Accent 4" w:semiHidden="0" w:uiPriority="72" w:unhideWhenUsed="0"/>
-    <w:lsdException w:name="Colorful Grid Accent 4" w:semiHidden="0" w:uiPriority="73" w:unhideWhenUsed="0"/>
-    <w:lsdException w:name="Light Shading Accent 5" w:semiHidden="0" w:uiPriority="60" w:unhideWhenUsed="0"/>
-    <w:lsdException w:name="Light List Accent 5" w:semiHidden="0" w:uiPriority="61" w:unhideWhenUsed="0"/>
-    <w:lsdException w:name="Light Grid Accent 5" w:semiHidden="0" w:uiPriority="62" w:unhideWhenUsed="0"/>
-    <w:lsdException w:name="Medium Shading 1 Accent 5" w:semiHidden="0" w:uiPriority="63" w:unhideWhenUsed="0"/>
-    <w:lsdException w:name="Medium Shading 2 Accent 5" w:semiHidden="0" w:uiPriority="64" w:unhideWhenUsed="0"/>
-    <w:lsdException w:name="Medium List 1 Accent 5" w:semiHidden="0" w:uiPriority="65" w:unhideWhenUsed="0"/>
-    <w:lsdException w:name="Medium List 2 Accent 5" w:semiHidden="0" w:uiPriority="66" w:unhideWhenUsed="0"/>
-    <w:lsdException w:name="Medium Grid 1 Accent 5" w:semiHidden="0" w:uiPriority="67" w:unhideWhenUsed="0"/>
-    <w:lsdException w:name="Medium Grid 2 Accent 5" w:semiHidden="0" w:uiPriority="68" w:unhideWhenUsed="0"/>
-    <w:lsdException w:name="Medium Grid 3 Accent 5" w:semiHidden="0" w:uiPriority="69" w:unhideWhenUsed="0"/>
-    <w:lsdException w:name="Dark List Accent 5" w:semiHidden="0" w:uiPriority="70" w:unhideWhenUsed="0"/>
-    <w:lsdException w:name="Colorful Shading Accent 5" w:semiHidden="0" w:uiPriority="71" w:unhideWhenUsed="0"/>
-    <w:lsdException w:name="Colorful List Accent 5" w:semiHidden="0" w:uiPriority="72" w:unhideWhenUsed="0"/>
-    <w:lsdException w:name="Colorful Grid Accent 5" w:semiHidden="0" w:uiPriority="73" w:unhideWhenUsed="0"/>
-    <w:lsdException w:name="Light Shading Accent 6" w:semiHidden="0" w:uiPriority="60" w:unhideWhenUsed="0"/>
-    <w:lsdException w:name="Light List Accent 6" w:semiHidden="0" w:uiPriority="61" w:unhideWhenUsed="0"/>
-    <w:lsdException w:name="Light Grid Accent 6" w:semiHidden="0" w:uiPriority="62" w:unhideWhenUsed="0"/>
-    <w:lsdException w:name="Medium Shading 1 Accent 6" w:semiHidden="0" w:uiPriority="63" w:unhideWhenUsed="0"/>
-    <w:lsdException w:name="Medium Shading 2 Accent 6" w:semiHidden="0" w:uiPriority="64" w:unhideWhenUsed="0"/>
-    <w:lsdException w:name="Medium List 1 Accent 6" w:semiHidden="0" w:uiPriority="65" w:unhideWhenUsed="0"/>
-    <w:lsdException w:name="Medium List 2 Accent 6" w:semiHidden="0" w:uiPriority="66" w:unhideWhenUsed="0"/>
-    <w:lsdException w:name="Medium Grid 1 Accent 6" w:semiHidden="0" w:uiPriority="67" w:unhideWhenUsed="0"/>
-    <w:lsdException w:name="Medium Grid 2 Accent 6" w:semiHidden="0" w:uiPriority="68" w:unhideWhenUsed="0"/>
-    <w:lsdException w:name="Medium Grid 3 Accent 6" w:semiHidden="0" w:uiPriority="69" w:unhideWhenUsed="0"/>
-    <w:lsdException w:name="Dark List Accent 6" w:semiHidden="0" w:uiPriority="70" w:unhideWhenUsed="0"/>
-    <w:lsdException w:name="Colorful Shading Accent 6" w:semiHidden="0" w:uiPriority="71" w:unhideWhenUsed="0"/>
-    <w:lsdException w:name="Colorful List Accent 6" w:semiHidden="0" w:uiPriority="72" w:unhideWhenUsed="0"/>
-    <w:lsdException w:name="Colorful Grid Accent 6" w:semiHidden="0" w:uiPriority="73" w:unhideWhenUsed="0"/>
-    <w:lsdException w:name="Subtle Emphasis" w:semiHidden="0" w:uiPriority="19" w:unhideWhenUsed="0" w:qFormat="1"/>
-    <w:lsdException w:name="Intense Emphasis" w:semiHidden="0" w:uiPriority="21" w:unhideWhenUsed="0" w:qFormat="1"/>
-    <w:lsdException w:name="Subtle Reference" w:semiHidden="0" w:uiPriority="31" w:unhideWhenUsed="0" w:qFormat="1"/>
-    <w:lsdException w:name="Intense Reference" w:semiHidden="0" w:uiPriority="32" w:unhideWhenUsed="0" w:qFormat="1"/>
-    <w:lsdException w:name="Book Title" w:semiHidden="0" w:uiPriority="33" w:unhideWhenUsed="0" w:qFormat="1"/>
-    <w:lsdException w:name="Bibliography" w:uiPriority="37"/>
-    <w:lsdException w:name="TOC Heading" w:uiPriority="39" w:qFormat="1"/>
+  <w:latentStyles w:defLockedState="0" w:defUIPriority="99" w:defSemiHidden="0" w:defUnhideWhenUsed="0" w:defQFormat="0" w:count="371">
+    <w:lsdException w:name="Normal" w:uiPriority="0" w:qFormat="1"/>
+    <w:lsdException w:name="heading 1" w:uiPriority="9" w:qFormat="1"/>
+    <w:lsdException w:name="heading 2" w:semiHidden="1" w:uiPriority="9" w:unhideWhenUsed="1" w:qFormat="1"/>
+    <w:lsdException w:name="heading 3" w:semiHidden="1" w:uiPriority="9" w:unhideWhenUsed="1" w:qFormat="1"/>
+    <w:lsdException w:name="heading 4" w:semiHidden="1" w:uiPriority="9" w:unhideWhenUsed="1" w:qFormat="1"/>
+    <w:lsdException w:name="heading 5" w:semiHidden="1" w:uiPriority="9" w:unhideWhenUsed="1" w:qFormat="1"/>
+    <w:lsdException w:name="heading 6" w:semiHidden="1" w:uiPriority="9" w:unhideWhenUsed="1" w:qFormat="1"/>
+    <w:lsdException w:name="heading 7" w:semiHidden="1" w:uiPriority="9" w:unhideWhenUsed="1" w:qFormat="1"/>
+    <w:lsdException w:name="heading 8" w:semiHidden="1" w:uiPriority="9" w:unhideWhenUsed="1" w:qFormat="1"/>
+    <w:lsdException w:name="heading 9" w:semiHidden="1" w:uiPriority="9" w:unhideWhenUsed="1" w:qFormat="1"/>
+    <w:lsdException w:name="index 1" w:semiHidden="1" w:unhideWhenUsed="1"/>
+    <w:lsdException w:name="index 2" w:semiHidden="1" w:unhideWhenUsed="1"/>
+    <w:lsdException w:name="index 3" w:semiHidden="1" w:unhideWhenUsed="1"/>
+    <w:lsdException w:name="index 4" w:semiHidden="1" w:unhideWhenUsed="1"/>
+    <w:lsdException w:name="index 5" w:semiHidden="1" w:unhideWhenUsed="1"/>
+    <w:lsdException w:name="index 6" w:semiHidden="1" w:unhideWhenUsed="1"/>
+    <w:lsdException w:name="index 7" w:semiHidden="1" w:unhideWhenUsed="1"/>
+    <w:lsdException w:name="index 8" w:semiHidden="1" w:unhideWhenUsed="1"/>
+    <w:lsdException w:name="index 9" w:semiHidden="1" w:unhideWhenUsed="1"/>
+    <w:lsdException w:name="toc 1" w:semiHidden="1" w:uiPriority="39" w:unhideWhenUsed="1"/>
+    <w:lsdException w:name="toc 2" w:semiHidden="1" w:uiPriority="39" w:unhideWhenUsed="1"/>
+    <w:lsdException w:name="toc 3" w:semiHidden="1" w:uiPriority="39" w:unhideWhenUsed="1"/>
+    <w:lsdException w:name="toc 4" w:semiHidden="1" w:uiPriority="39" w:unhideWhenUsed="1"/>
+    <w:lsdException w:name="toc 5" w:semiHidden="1" w:uiPriority="39" w:unhideWhenUsed="1"/>
+    <w:lsdException w:name="toc 6" w:semiHidden="1" w:uiPriority="39" w:unhideWhenUsed="1"/>
+    <w:lsdException w:name="toc 7" w:semiHidden="1" w:uiPriority="39" w:unhideWhenUsed="1"/>
+    <w:lsdException w:name="toc 8" w:semiHidden="1" w:uiPriority="39" w:unhideWhenUsed="1"/>
+    <w:lsdException w:name="toc 9" w:semiHidden="1" w:uiPriority="39" w:unhideWhenUsed="1"/>
+    <w:lsdException w:name="Normal Indent" w:semiHidden="1" w:unhideWhenUsed="1"/>
+    <w:lsdException w:name="footnote text" w:semiHidden="1" w:unhideWhenUsed="1"/>
+    <w:lsdException w:name="annotation text" w:semiHidden="1" w:unhideWhenUsed="1"/>
+    <w:lsdException w:name="header" w:semiHidden="1" w:unhideWhenUsed="1"/>
+    <w:lsdException w:name="footer" w:semiHidden="1" w:unhideWhenUsed="1"/>
+    <w:lsdException w:name="index heading" w:semiHidden="1" w:unhideWhenUsed="1"/>
+    <w:lsdException w:name="caption" w:semiHidden="1" w:uiPriority="35" w:unhideWhenUsed="1" w:qFormat="1"/>
+    <w:lsdException w:name="table of figures" w:semiHidden="1" w:unhideWhenUsed="1"/>
+    <w:lsdException w:name="envelope address" w:semiHidden="1" w:unhideWhenUsed="1"/>
+    <w:lsdException w:name="envelope return" w:semiHidden="1" w:unhideWhenUsed="1"/>
+    <w:lsdException w:name="footnote reference" w:semiHidden="1" w:unhideWhenUsed="1"/>
+    <w:lsdException w:name="annotation reference" w:semiHidden="1" w:unhideWhenUsed="1"/>
+    <w:lsdException w:name="line number" w:semiHidden="1" w:unhideWhenUsed="1"/>
+    <w:lsdException w:name="page number" w:semiHidden="1" w:unhideWhenUsed="1"/>
+    <w:lsdException w:name="endnote reference" w:semiHidden="1" w:unhideWhenUsed="1"/>
+    <w:lsdException w:name="endnote text" w:semiHidden="1" w:unhideWhenUsed="1"/>
+    <w:lsdException w:name="table of authorities" w:semiHidden="1" w:unhideWhenUsed="1"/>
+    <w:lsdException w:name="macro" w:semiHidden="1" w:unhideWhenUsed="1"/>
+    <w:lsdException w:name="toa heading" w:semiHidden="1" w:unhideWhenUsed="1"/>
+    <w:lsdException w:name="List" w:semiHidden="1" w:unhideWhenUsed="1"/>
+    <w:lsdException w:name="List Bullet" w:semiHidden="1" w:unhideWhenUsed="1"/>
+    <w:lsdException w:name="List Number" w:semiHidden="1" w:unhideWhenUsed="1"/>
+    <w:lsdException w:name="List 2" w:semiHidden="1" w:unhideWhenUsed="1"/>
+    <w:lsdException w:name="List 3" w:semiHidden="1" w:unhideWhenUsed="1"/>
+    <w:lsdException w:name="List 4" w:semiHidden="1" w:unhideWhenUsed="1"/>
+    <w:lsdException w:name="List 5" w:semiHidden="1" w:unhideWhenUsed="1"/>
+    <w:lsdException w:name="List Bullet 2" w:semiHidden="1" w:unhideWhenUsed="1"/>
+    <w:lsdException w:name="List Bullet 3" w:semiHidden="1" w:unhideWhenUsed="1"/>
+    <w:lsdException w:name="List Bullet 4" w:semiHidden="1" w:unhideWhenUsed="1"/>
+    <w:lsdException w:name="List Bullet 5" w:semiHidden="1" w:unhideWhenUsed="1"/>
+    <w:lsdException w:name="List Number 2" w:semiHidden="1" w:unhideWhenUsed="1"/>
+    <w:lsdException w:name="List Number 3" w:semiHidden="1" w:unhideWhenUsed="1"/>
+    <w:lsdException w:name="List Number 4" w:semiHidden="1" w:unhideWhenUsed="1"/>
+    <w:lsdException w:name="List Number 5" w:semiHidden="1" w:unhideWhenUsed="1"/>
+    <w:lsdException w:name="Title" w:uiPriority="10" w:qFormat="1"/>
+    <w:lsdException w:name="Closing" w:semiHidden="1" w:unhideWhenUsed="1"/>
+    <w:lsdException w:name="Signature" w:semiHidden="1" w:unhideWhenUsed="1"/>
+    <w:lsdException w:name="Default Paragraph Font" w:semiHidden="1" w:uiPriority="1" w:unhideWhenUsed="1"/>
+    <w:lsdException w:name="Body Text" w:semiHidden="1" w:unhideWhenUsed="1"/>
+    <w:lsdException w:name="Body Text Indent" w:semiHidden="1" w:unhideWhenUsed="1"/>
+    <w:lsdException w:name="List Continue" w:semiHidden="1" w:unhideWhenUsed="1"/>
+    <w:lsdException w:name="List Continue 2" w:semiHidden="1" w:unhideWhenUsed="1"/>
+    <w:lsdException w:name="List Continue 3" w:semiHidden="1" w:unhideWhenUsed="1"/>
+    <w:lsdException w:name="List Continue 4" w:semiHidden="1" w:unhideWhenUsed="1"/>
+    <w:lsdException w:name="List Continue 5" w:semiHidden="1" w:unhideWhenUsed="1"/>
+    <w:lsdException w:name="Message Header" w:semiHidden="1" w:unhideWhenUsed="1"/>
+    <w:lsdException w:name="Subtitle" w:uiPriority="11" w:qFormat="1"/>
+    <w:lsdException w:name="Salutation" w:semiHidden="1" w:unhideWhenUsed="1"/>
+    <w:lsdException w:name="Date" w:semiHidden="1" w:unhideWhenUsed="1"/>
+    <w:lsdException w:name="Body Text First Indent" w:semiHidden="1" w:unhideWhenUsed="1"/>
+    <w:lsdException w:name="Body Text First Indent 2" w:semiHidden="1" w:unhideWhenUsed="1"/>
+    <w:lsdException w:name="Note Heading" w:semiHidden="1" w:unhideWhenUsed="1"/>
+    <w:lsdException w:name="Body Text 2" w:semiHidden="1" w:unhideWhenUsed="1"/>
+    <w:lsdException w:name="Body Text 3" w:semiHidden="1" w:unhideWhenUsed="1"/>
+    <w:lsdException w:name="Body Text Indent 2" w:semiHidden="1" w:unhideWhenUsed="1"/>
+    <w:lsdException w:name="Body Text Indent 3" w:semiHidden="1" w:unhideWhenUsed="1"/>
+    <w:lsdException w:name="Block Text" w:semiHidden="1" w:unhideWhenUsed="1"/>
+    <w:lsdException w:name="Hyperlink" w:semiHidden="1" w:unhideWhenUsed="1"/>
+    <w:lsdException w:name="FollowedHyperlink" w:semiHidden="1" w:unhideWhenUsed="1"/>
+    <w:lsdException w:name="Strong" w:uiPriority="22" w:qFormat="1"/>
+    <w:lsdException w:name="Emphasis" w:uiPriority="20" w:qFormat="1"/>
+    <w:lsdException w:name="Document Map" w:semiHidden="1" w:unhideWhenUsed="1"/>
+    <w:lsdException w:name="Plain Text" w:semiHidden="1" w:unhideWhenUsed="1"/>
+    <w:lsdException w:name="E-mail Signature" w:semiHidden="1" w:unhideWhenUsed="1"/>
+    <w:lsdException w:name="HTML Top of Form" w:semiHidden="1" w:unhideWhenUsed="1"/>
+    <w:lsdException w:name="HTML Bottom of Form" w:semiHidden="1" w:unhideWhenUsed="1"/>
+    <w:lsdException w:name="Normal (Web)" w:semiHidden="1" w:unhideWhenUsed="1"/>
+    <w:lsdException w:name="HTML Acronym" w:semiHidden="1" w:unhideWhenUsed="1"/>
+    <w:lsdException w:name="HTML Address" w:semiHidden="1" w:unhideWhenUsed="1"/>
+    <w:lsdException w:name="HTML Cite" w:semiHidden="1" w:unhideWhenUsed="1"/>
+    <w:lsdException w:name="HTML Code" w:semiHidden="1" w:unhideWhenUsed="1"/>
+    <w:lsdException w:name="HTML Definition" w:semiHidden="1" w:unhideWhenUsed="1"/>
+    <w:lsdException w:name="HTML Keyboard" w:semiHidden="1" w:unhideWhenUsed="1"/>
+    <w:lsdException w:name="HTML Preformatted" w:semiHidden="1" w:unhideWhenUsed="1"/>
+    <w:lsdException w:name="HTML Sample" w:semiHidden="1" w:unhideWhenUsed="1"/>
+    <w:lsdException w:name="HTML Typewriter" w:semiHidden="1" w:unhideWhenUsed="1"/>
+    <w:lsdException w:name="HTML Variable" w:semiHidden="1" w:unhideWhenUsed="1"/>
+    <w:lsdException w:name="Normal Table" w:semiHidden="1" w:unhideWhenUsed="1"/>
+    <w:lsdException w:name="annotation subject" w:semiHidden="1" w:unhideWhenUsed="1"/>
+    <w:lsdException w:name="No List" w:semiHidden="1" w:unhideWhenUsed="1"/>
+    <w:lsdException w:name="Outline List 1" w:semiHidden="1" w:unhideWhenUsed="1"/>
+    <w:lsdException w:name="Outline List 2" w:semiHidden="1" w:unhideWhenUsed="1"/>
+    <w:lsdException w:name="Outline List 3" w:semiHidden="1" w:unhideWhenUsed="1"/>
+    <w:lsdException w:name="Table Simple 1" w:semiHidden="1" w:unhideWhenUsed="1"/>
+    <w:lsdException w:name="Table Simple 2" w:semiHidden="1" w:unhideWhenUsed="1"/>
+    <w:lsdException w:name="Table Simple 3" w:semiHidden="1" w:unhideWhenUsed="1"/>
+    <w:lsdException w:name="Table Classic 1" w:semiHidden="1" w:unhideWhenUsed="1"/>
+    <w:lsdException w:name="Table Classic 2" w:semiHidden="1" w:unhideWhenUsed="1"/>
+    <w:lsdException w:name="Table Classic 3" w:semiHidden="1" w:unhideWhenUsed="1"/>
+    <w:lsdException w:name="Table Classic 4" w:semiHidden="1" w:unhideWhenUsed="1"/>
+    <w:lsdException w:name="Table Colorful 1" w:semiHidden="1" w:unhideWhenUsed="1"/>
+    <w:lsdException w:name="Table Colorful 2" w:semiHidden="1" w:unhideWhenUsed="1"/>
+    <w:lsdException w:name="Table Colorful 3" w:semiHidden="1" w:unhideWhenUsed="1"/>
+    <w:lsdException w:name="Table Columns 1" w:semiHidden="1" w:unhideWhenUsed="1"/>
+    <w:lsdException w:name="Table Columns 2" w:semiHidden="1" w:unhideWhenUsed="1"/>
+    <w:lsdException w:name="Table Columns 3" w:semiHidden="1" w:unhideWhenUsed="1"/>
+    <w:lsdException w:name="Table Columns 4" w:semiHidden="1" w:unhideWhenUsed="1"/>
+    <w:lsdException w:name="Table Columns 5" w:semiHidden="1" w:unhideWhenUsed="1"/>
+    <w:lsdException w:name="Table Grid 1" w:semiHidden="1" w:unhideWhenUsed="1"/>
+    <w:lsdException w:name="Table Grid 2" w:semiHidden="1" w:unhideWhenUsed="1"/>
+    <w:lsdException w:name="Table Grid 3" w:semiHidden="1" w:unhideWhenUsed="1"/>
+    <w:lsdException w:name="Table Grid 4" w:semiHidden="1" w:unhideWhenUsed="1"/>
+    <w:lsdException w:name="Table Grid 5" w:semiHidden="1" w:unhideWhenUsed="1"/>
+    <w:lsdException w:name="Table Grid 6" w:semiHidden="1" w:unhideWhenUsed="1"/>
+    <w:lsdException w:name="Table Grid 7" w:semiHidden="1" w:unhideWhenUsed="1"/>
+    <w:lsdException w:name="Table Grid 8" w:semiHidden="1" w:unhideWhenUsed="1"/>
+    <w:lsdException w:name="Table List 1" w:semiHidden="1" w:unhideWhenUsed="1"/>
+    <w:lsdException w:name="Table List 2" w:semiHidden="1" w:unhideWhenUsed="1"/>
+    <w:lsdException w:name="Table List 3" w:semiHidden="1" w:unhideWhenUsed="1"/>
+    <w:lsdException w:name="Table List 4" w:semiHidden="1" w:unhideWhenUsed="1"/>
+    <w:lsdException w:name="Table List 5" w:semiHidden="1" w:unhideWhenUsed="1"/>
+    <w:lsdException w:name="Table List 6" w:semiHidden="1" w:unhideWhenUsed="1"/>
+    <w:lsdException w:name="Table List 7" w:semiHidden="1" w:unhideWhenUsed="1"/>
+    <w:lsdException w:name="Table List 8" w:semiHidden="1" w:unhideWhenUsed="1"/>
+    <w:lsdException w:name="Table 3D effects 1" w:semiHidden="1" w:unhideWhenUsed="1"/>
+    <w:lsdException w:name="Table 3D effects 2" w:semiHidden="1" w:unhideWhenUsed="1"/>
+    <w:lsdException w:name="Table 3D effects 3" w:semiHidden="1" w:unhideWhenUsed="1"/>
+    <w:lsdException w:name="Table Contemporary" w:semiHidden="1" w:unhideWhenUsed="1"/>
+    <w:lsdException w:name="Table Elegant" w:semiHidden="1" w:unhideWhenUsed="1"/>
+    <w:lsdException w:name="Table Professional" w:semiHidden="1" w:unhideWhenUsed="1"/>
+    <w:lsdException w:name="Table Subtle 1" w:semiHidden="1" w:unhideWhenUsed="1"/>
+    <w:lsdException w:name="Table Subtle 2" w:semiHidden="1" w:unhideWhenUsed="1"/>
+    <w:lsdException w:name="Table Web 1" w:semiHidden="1" w:unhideWhenUsed="1"/>
+    <w:lsdException w:name="Table Web 2" w:semiHidden="1" w:unhideWhenUsed="1"/>
+    <w:lsdException w:name="Table Web 3" w:semiHidden="1" w:unhideWhenUsed="1"/>
+    <w:lsdException w:name="Balloon Text" w:semiHidden="1" w:unhideWhenUsed="1"/>
+    <w:lsdException w:name="Table Grid" w:uiPriority="59"/>
+    <w:lsdException w:name="Table Theme" w:semiHidden="1" w:unhideWhenUsed="1"/>
+    <w:lsdException w:name="Placeholder Text" w:semiHidden="1"/>
+    <w:lsdException w:name="No Spacing" w:uiPriority="1" w:qFormat="1"/>
+    <w:lsdException w:name="Light Shading" w:uiPriority="60"/>
+    <w:lsdException w:name="Light List" w:uiPriority="61"/>
+    <w:lsdException w:name="Light Grid" w:uiPriority="62"/>
+    <w:lsdException w:name="Medium Shading 1" w:uiPriority="63"/>
+    <w:lsdException w:name="Medium Shading 2" w:uiPriority="64"/>
+    <w:lsdException w:name="Medium List 1" w:uiPriority="65"/>
+    <w:lsdException w:name="Medium List 2" w:uiPriority="66"/>
+    <w:lsdException w:name="Medium Grid 1" w:uiPriority="67"/>
+    <w:lsdException w:name="Medium Grid 2" w:uiPriority="68"/>
+    <w:lsdException w:name="Medium Grid 3" w:uiPriority="69"/>
+    <w:lsdException w:name="Dark List" w:uiPriority="70"/>
+    <w:lsdException w:name="Colorful Shading" w:uiPriority="71"/>
+    <w:lsdException w:name="Colorful List" w:uiPriority="72"/>
+    <w:lsdException w:name="Colorful Grid" w:uiPriority="73"/>
+    <w:lsdException w:name="Light Shading Accent 1" w:uiPriority="60"/>
+    <w:lsdException w:name="Light List Accent 1" w:uiPriority="61"/>
+    <w:lsdException w:name="Light Grid Accent 1" w:uiPriority="62"/>
+    <w:lsdException w:name="Medium Shading 1 Accent 1" w:uiPriority="63"/>
+    <w:lsdException w:name="Medium Shading 2 Accent 1" w:uiPriority="64"/>
+    <w:lsdException w:name="Medium List 1 Accent 1" w:uiPriority="65"/>
+    <w:lsdException w:name="Revision" w:semiHidden="1"/>
+    <w:lsdException w:name="List Paragraph" w:uiPriority="34" w:qFormat="1"/>
+    <w:lsdException w:name="Quote" w:uiPriority="29" w:qFormat="1"/>
+    <w:lsdException w:name="Intense Quote" w:uiPriority="30" w:qFormat="1"/>
+    <w:lsdException w:name="Medium List 2 Accent 1" w:uiPriority="66"/>
+    <w:lsdException w:name="Medium Grid 1 Accent 1" w:uiPriority="67"/>
+    <w:lsdException w:name="Medium Grid 2 Accent 1" w:uiPriority="68"/>
+    <w:lsdException w:name="Medium Grid 3 Accent 1" w:uiPriority="69"/>
+    <w:lsdException w:name="Dark List Accent 1" w:uiPriority="70"/>
+    <w:lsdException w:name="Colorful Shading Accent 1" w:uiPriority="71"/>
+    <w:lsdException w:name="Colorful List Accent 1" w:uiPriority="72"/>
+    <w:lsdException w:name="Colorful Grid Accent 1" w:uiPriority="73"/>
+    <w:lsdException w:name="Light Shading Accent 2" w:uiPriority="60"/>
+    <w:lsdException w:name="Light List Accent 2" w:uiPriority="61"/>
+    <w:lsdException w:name="Light Grid Accent 2" w:uiPriority="62"/>
+    <w:lsdException w:name="Medium Shading 1 Accent 2" w:uiPriority="63"/>
+    <w:lsdException w:name="Medium Shading 2 Accent 2" w:uiPriority="64"/>
+    <w:lsdException w:name="Medium List 1 Accent 2" w:uiPriority="65"/>
+    <w:lsdException w:name="Medium List 2 Accent 2" w:uiPriority="66"/>
+    <w:lsdException w:name="Medium Grid 1 Accent 2" w:uiPriority="67"/>
+    <w:lsdException w:name="Medium Grid 2 Accent 2" w:uiPriority="68"/>
+    <w:lsdException w:name="Medium Grid 3 Accent 2" w:uiPriority="69"/>
+    <w:lsdException w:name="Dark List Accent 2" w:uiPriority="70"/>
+    <w:lsdException w:name="Colorful Shading Accent 2" w:uiPriority="71"/>
+    <w:lsdException w:name="Colorful List Accent 2" w:uiPriority="72"/>
+    <w:lsdException w:name="Colorful Grid Accent 2" w:uiPriority="73"/>
+    <w:lsdException w:name="Light Shading Accent 3" w:uiPriority="60"/>
+    <w:lsdException w:name="Light List Accent 3" w:uiPriority="61"/>
+    <w:lsdException w:name="Light Grid Accent 3" w:uiPriority="62"/>
+    <w:lsdException w:name="Medium Shading 1 Accent 3" w:uiPriority="63"/>
+    <w:lsdException w:name="Medium Shading 2 Accent 3" w:uiPriority="64"/>
+    <w:lsdException w:name="Medium List 1 Accent 3" w:uiPriority="65"/>
+    <w:lsdException w:name="Medium List 2 Accent 3" w:uiPriority="66"/>
+    <w:lsdException w:name="Medium Grid 1 Accent 3" w:uiPriority="67"/>
+    <w:lsdException w:name="Medium Grid 2 Accent 3" w:uiPriority="68"/>
+    <w:lsdException w:name="Medium Grid 3 Accent 3" w:uiPriority="69"/>
+    <w:lsdException w:name="Dark List Accent 3" w:uiPriority="70"/>
+    <w:lsdException w:name="Colorful Shading Accent 3" w:uiPriority="71"/>
+    <w:lsdException w:name="Colorful List Accent 3" w:uiPriority="72"/>
+    <w:lsdException w:name="Colorful Grid Accent 3" w:uiPriority="73"/>
+    <w:lsdException w:name="Light Shading Accent 4" w:uiPriority="60"/>
+    <w:lsdException w:name="Light List Accent 4" w:uiPriority="61"/>
+    <w:lsdException w:name="Light Grid Accent 4" w:uiPriority="62"/>
+    <w:lsdException w:name="Medium Shading 1 Accent 4" w:uiPriority="63"/>
+    <w:lsdException w:name="Medium Shading 2 Accent 4" w:uiPriority="64"/>
+    <w:lsdException w:name="Medium List 1 Accent 4" w:uiPriority="65"/>
+    <w:lsdException w:name="Medium List 2 Accent 4" w:uiPriority="66"/>
+    <w:lsdException w:name="Medium Grid 1 Accent 4" w:uiPriority="67"/>
+    <w:lsdException w:name="Medium Grid 2 Accent 4" w:uiPriority="68"/>
+    <w:lsdException w:name="Medium Grid 3 Accent 4" w:uiPriority="69"/>
+    <w:lsdException w:name="Dark List Accent 4" w:uiPriority="70"/>
+    <w:lsdException w:name="Colorful Shading Accent 4" w:uiPriority="71"/>
+    <w:lsdException w:name="Colorful List Accent 4" w:uiPriority="72"/>
+    <w:lsdException w:name="Colorful Grid Accent 4" w:uiPriority="73"/>
+    <w:lsdException w:name="Light Shading Accent 5" w:uiPriority="60"/>
+    <w:lsdException w:name="Light List Accent 5" w:uiPriority="61"/>
+    <w:lsdException w:name="Light Grid Accent 5" w:uiPriority="62"/>
+    <w:lsdException w:name="Medium Shading 1 Accent 5" w:uiPriority="63"/>
+    <w:lsdException w:name="Medium Shading 2 Accent 5" w:uiPriority="64"/>
+    <w:lsdException w:name="Medium List 1 Accent 5" w:uiPriority="65"/>
+    <w:lsdException w:name="Medium List 2 Accent 5" w:uiPriority="66"/>
+    <w:lsdException w:name="Medium Grid 1 Accent 5" w:uiPriority="67"/>
+    <w:lsdException w:name="Medium Grid 2 Accent 5" w:uiPriority="68"/>
+    <w:lsdException w:name="Medium Grid 3 Accent 5" w:uiPriority="69"/>
+    <w:lsdException w:name="Dark List Accent 5" w:uiPriority="70"/>
+    <w:lsdException w:name="Colorful Shading Accent 5" w:uiPriority="71"/>
+    <w:lsdException w:name="Colorful List Accent 5" w:uiPriority="72"/>
+    <w:lsdException w:name="Colorful Grid Accent 5" w:uiPriority="73"/>
+    <w:lsdException w:name="Light Shading Accent 6" w:uiPriority="60"/>
+    <w:lsdException w:name="Light List Accent 6" w:uiPriority="61"/>
+    <w:lsdException w:name="Light Grid Accent 6" w:uiPriority="62"/>
+    <w:lsdException w:name="Medium Shading 1 Accent 6" w:uiPriority="63"/>
+    <w:lsdException w:name="Medium Shading 2 Accent 6" w:uiPriority="64"/>
+    <w:lsdException w:name="Medium List 1 Accent 6" w:uiPriority="65"/>
+    <w:lsdException w:name="Medium List 2 Accent 6" w:uiPriority="66"/>
+    <w:lsdException w:name="Medium Grid 1 Accent 6" w:uiPriority="67"/>
+    <w:lsdException w:name="Medium Grid 2 Accent 6" w:uiPriority="68"/>
+    <w:lsdException w:name="Medium Grid 3 Accent 6" w:uiPriority="69"/>
+    <w:lsdException w:name="Dark List Accent 6" w:uiPriority="70"/>
+    <w:lsdException w:name="Colorful Shading Accent 6" w:uiPriority="71"/>
+    <w:lsdException w:name="Colorful List Accent 6" w:uiPriority="72"/>
+    <w:lsdException w:name="Colorful Grid Accent 6" w:uiPriority="73"/>
+    <w:lsdException w:name="Subtle Emphasis" w:uiPriority="19" w:qFormat="1"/>
+    <w:lsdException w:name="Intense Emphasis" w:uiPriority="21" w:qFormat="1"/>
+    <w:lsdException w:name="Subtle Reference" w:uiPriority="31" w:qFormat="1"/>
+    <w:lsdException w:name="Intense Reference" w:uiPriority="32" w:qFormat="1"/>
+    <w:lsdException w:name="Book Title" w:uiPriority="33" w:qFormat="1"/>
+    <w:lsdException w:name="Bibliography" w:semiHidden="1" w:uiPriority="37" w:unhideWhenUsed="1"/>
+    <w:lsdException w:name="TOC Heading" w:semiHidden="1" w:uiPriority="39" w:unhideWhenUsed="1" w:qFormat="1"/>
+    <w:lsdException w:name="Grid Table 4" w:uiPriority="49"/>
+    <w:lsdException w:name="Grid Table 5 Dark" w:uiPriority="50"/>
+    <w:lsdException w:name="Grid Table 6 Colorful" w:uiPriority="51"/>
+    <w:lsdException w:name="Grid Table 7 Colorful" w:uiPriority="52"/>
+    <w:lsdException w:name="Grid Table 1 Light Accent 1" w:uiPriority="46"/>
+    <w:lsdException w:name="Grid Table 2 Accent 1" w:uiPriority="47"/>
+    <w:lsdException w:name="Grid Table 3 Accent 1" w:uiPriority="48"/>
+    <w:lsdException w:name="Grid Table 4 Accent 1" w:uiPriority="49"/>
+    <w:lsdException w:name="Grid Table 5 Dark Accent 1" w:uiPriority="50"/>
+    <w:lsdException w:name="Grid Table 6 Colorful Accent 1" w:uiPriority="51"/>
+    <w:lsdException w:name="Grid Table 7 Colorful Accent 1" w:uiPriority="52"/>
+    <w:lsdException w:name="Grid Table 1 Light Accent 2" w:uiPriority="46"/>
+    <w:lsdException w:name="Grid Table 2 Accent 2" w:uiPriority="47"/>
+    <w:lsdException w:name="Grid Table 3 Accent 2" w:uiPriority="48"/>
+    <w:lsdException w:name="Grid Table 4 Accent 2" w:uiPriority="49"/>
+    <w:lsdException w:name="Grid Table 5 Dark Accent 2" w:uiPriority="50"/>
+    <w:lsdException w:name="Grid Table 6 Colorful Accent 2" w:uiPriority="51"/>
+    <w:lsdException w:name="Grid Table 7 Colorful Accent 2" w:uiPriority="52"/>
+    <w:lsdException w:name="Grid Table 1 Light Accent 3" w:uiPriority="46"/>
+    <w:lsdException w:name="Grid Table 2 Accent 3" w:uiPriority="47"/>
+    <w:lsdException w:name="Grid Table 3 Accent 3" w:uiPriority="48"/>
+    <w:lsdException w:name="Grid Table 4 Accent 3" w:uiPriority="49"/>
+    <w:lsdException w:name="Grid Table 5 Dark Accent 3" w:uiPriority="50"/>
+    <w:lsdException w:name="Grid Table 6 Colorful Accent 3" w:uiPriority="51"/>
+    <w:lsdException w:name="Grid Table 7 Colorful Accent 3" w:uiPriority="52"/>
+    <w:lsdException w:name="Grid Table 1 Light Accent 4" w:uiPriority="46"/>
+    <w:lsdException w:name="Grid Table 2 Accent 4" w:uiPriority="47"/>
+    <w:lsdException w:name="Grid Table 3 Accent 4" w:uiPriority="48"/>
+    <w:lsdException w:name="Grid Table 4 Accent 4" w:uiPriority="49"/>
+    <w:lsdException w:name="Grid Table 5 Dark Accent 4" w:uiPriority="50"/>
+    <w:lsdException w:name="Grid Table 6 Colorful Accent 4" w:uiPriority="51"/>
+    <w:lsdException w:name="Grid Table 7 Colorful Accent 4" w:uiPriority="52"/>
+    <w:lsdException w:name="Grid Table 1 Light Accent 5" w:uiPriority="46"/>
+    <w:lsdException w:name="Grid Table 2 Accent 5" w:uiPriority="47"/>
+    <w:lsdException w:name="Grid Table 3 Accent 5" w:uiPriority="48"/>
+    <w:lsdException w:name="Grid Table 4 Accent 5" w:uiPriority="49"/>
+    <w:lsdException w:name="Grid Table 5 Dark Accent 5" w:uiPriority="50"/>
+    <w:lsdException w:name="Grid Table 6 Colorful Accent 5" w:uiPriority="51"/>
+    <w:lsdException w:name="Grid Table 7 Colorful Accent 5" w:uiPriority="52"/>
+    <w:lsdException w:name="Grid Table 1 Light Accent 6" w:uiPriority="46"/>
+    <w:lsdException w:name="Grid Table 2 Accent 6" w:uiPriority="47"/>
+    <w:lsdException w:name="Grid Table 3 Accent 6" w:uiPriority="48"/>
+    <w:lsdException w:name="Grid Table 4 Accent 6" w:uiPriority="49"/>
+    <w:lsdException w:name="Grid Table 5 Dark Accent 6" w:uiPriority="50"/>
+    <w:lsdException w:name="Grid Table 6 Colorful Accent 6" w:uiPriority="51"/>
+    <w:lsdException w:name="Grid Table 7 Colorful Accent 6" w:uiPriority="52"/>
+    <w:lsdException w:name="List Table 1 Light" w:uiPriority="46"/>
+    <w:lsdException w:name="List Table 2" w:uiPriority="47"/>
+    <w:lsdException w:name="List Table 3" w:uiPriority="48"/>
+    <w:lsdException w:name="List Table 4" w:uiPriority="49"/>
+    <w:lsdException w:name="List Table 5 Dark" w:uiPriority="50"/>
+    <w:lsdException w:name="List Table 6 Colorful" w:uiPriority="51"/>
+    <w:lsdException w:name="List Table 7 Colorful" w:uiPriority="52"/>
+    <w:lsdException w:name="List Table 1 Light Accent 1" w:uiPriority="46"/>
+    <w:lsdException w:name="List Table 2 Accent 1" w:uiPriority="47"/>
+    <w:lsdException w:name="List Table 3 Accent 1" w:uiPriority="48"/>
+    <w:lsdException w:name="List Table 4 Accent 1" w:uiPriority="49"/>
+    <w:lsdException w:name="List Table 5 Dark Accent 1" w:uiPriority="50"/>
+    <w:lsdException w:name="List Table 6 Colorful Accent 1" w:uiPriority="51"/>
+    <w:lsdException w:name="List Table 7 Colorful Accent 1" w:uiPriority="52"/>
+    <w:lsdException w:name="List Table 1 Light Accent 2" w:uiPriority="46"/>
+    <w:lsdException w:name="List Table 2 Accent 2" w:uiPriority="47"/>
+    <w:lsdException w:name="List Table 3 Accent 2" w:uiPriority="48"/>
+    <w:lsdException w:name="List Table 4 Accent 2" w:uiPriority="49"/>
+    <w:lsdException w:name="List Table 5 Dark Accent 2" w:uiPriority="50"/>
+    <w:lsdException w:name="List Table 6 Colorful Accent 2" w:uiPriority="51"/>
+    <w:lsdException w:name="List Table 7 Colorful Accent 2" w:uiPriority="52"/>
+    <w:lsdException w:name="List Table 1 Light Accent 3" w:uiPriority="46"/>
+    <w:lsdException w:name="List Table 2 Accent 3" w:uiPriority="47"/>
+    <w:lsdException w:name="List Table 3 Accent 3" w:uiPriority="48"/>
+    <w:lsdException w:name="List Table 4 Accent 3" w:uiPriority="49"/>
+    <w:lsdException w:name="List Table 5 Dark Accent 3" w:uiPriority="50"/>
+    <w:lsdException w:name="List Table 6 Colorful Accent 3" w:uiPriority="51"/>
+    <w:lsdException w:name="List Table 7 Colorful Accent 3" w:uiPriority="52"/>
+    <w:lsdException w:name="List Table 1 Light Accent 4" w:uiPriority="46"/>
+    <w:lsdException w:name="List Table 2 Accent 4" w:uiPriority="47"/>
+    <w:lsdException w:name="List Table 3 Accent 4" w:uiPriority="48"/>
+    <w:lsdException w:name="List Table 4 Accent 4" w:uiPriority="49"/>
+    <w:lsdException w:name="List Table 5 Dark Accent 4" w:uiPriority="50"/>
+    <w:lsdException w:name="List Table 6 Colorful Accent 4" w:uiPriority="51"/>
+    <w:lsdException w:name="List Table 7 Colorful Accent 4" w:uiPriority="52"/>
+    <w:lsdException w:name="List Table 1 Light Accent 5" w:uiPriority="46"/>
+    <w:lsdException w:name="List Table 2 Accent 5" w:uiPriority="47"/>
+    <w:lsdException w:name="List Table 3 Accent 5" w:uiPriority="48"/>
+    <w:lsdException w:name="List Table 4 Accent 5" w:uiPriority="49"/>
+    <w:lsdException w:name="List Table 5 Dark Accent 5" w:uiPriority="50"/>
+    <w:lsdException w:name="List Table 6 Colorful Accent 5" w:uiPriority="51"/>
+    <w:lsdException w:name="List Table 7 Colorful Accent 5" w:uiPriority="52"/>
+    <w:lsdException w:name="List Table 1 Light Accent 6" w:uiPriority="46"/>
+    <w:lsdException w:name="List Table 2 Accent 6" w:uiPriority="47"/>
+    <w:lsdException w:name="List Table 3 Accent 6" w:uiPriority="48"/>
+    <w:lsdException w:name="List Table 4 Accent 6" w:uiPriority="49"/>
+    <w:lsdException w:name="List Table 5 Dark Accent 6" w:uiPriority="50"/>
+    <w:lsdException w:name="List Table 6 Colorful Accent 6" w:uiPriority="51"/>
+    <w:lsdException w:name="List Table 7 Colorful Accent 6" w:uiPriority="52"/>
   </w:latentStyles>
   <w:style w:type="paragraph" w:default="1" w:styleId="Normal">
     <w:name w:val="Normal"/>
@@ -6740,14 +5203,15 @@
   </w:style>
   <w:style w:type="character" w:default="1" w:styleId="DefaultParagraphFont">
     <w:name w:val="Default Paragraph Font"/>
+    <w:uiPriority w:val="1"/>
     <w:semiHidden/>
     <w:unhideWhenUsed/>
   </w:style>
   <w:style w:type="table" w:default="1" w:styleId="TableNormal">
     <w:name w:val="Normal Table"/>
+    <w:uiPriority w:val="99"/>
     <w:semiHidden/>
     <w:unhideWhenUsed/>
-    <w:qFormat/>
     <w:tblPr>
       <w:tblInd w:w="0" w:type="dxa"/>
       <w:tblCellMar>
@@ -6760,6 +5224,7 @@
   </w:style>
   <w:style w:type="numbering" w:default="1" w:styleId="NoList">
     <w:name w:val="No List"/>
+    <w:uiPriority w:val="99"/>
     <w:semiHidden/>
     <w:unhideWhenUsed/>
   </w:style>
@@ -6772,7 +5237,6 @@
       <w:spacing w:after="0" w:line="240" w:lineRule="auto"/>
     </w:pPr>
     <w:tblPr>
-      <w:tblInd w:w="0" w:type="dxa"/>
       <w:tblBorders>
         <w:top w:val="single" w:sz="4" w:space="0" w:color="auto"/>
         <w:left w:val="single" w:sz="4" w:space="0" w:color="auto"/>
@@ -6781,12 +5245,6 @@
         <w:insideH w:val="single" w:sz="4" w:space="0" w:color="auto"/>
         <w:insideV w:val="single" w:sz="4" w:space="0" w:color="auto"/>
       </w:tblBorders>
-      <w:tblCellMar>
-        <w:top w:w="0" w:type="dxa"/>
-        <w:left w:w="108" w:type="dxa"/>
-        <w:bottom w:w="0" w:type="dxa"/>
-        <w:right w:w="108" w:type="dxa"/>
-      </w:tblCellMar>
     </w:tblPr>
   </w:style>
   <w:style w:type="paragraph" w:styleId="Header">
